--- a/public/lectures/lecture-37/lesson-37.docx
+++ b/public/lectures/lecture-37/lesson-37.docx
@@ -4,6 +4,66 @@
   <w:body>
     <w:p>
       <w:pPr>
+        <w:autoSpaceDE w:val="0"/>
+        <w:autoSpaceDN w:val="0"/>
+        <w:adjustRightInd w:val="0"/>
+        <w:spacing w:after="0"/>
+        <w:rPr>
+          <w:rFonts w:ascii="AppleSystemUIFont" w:hAnsi="AppleSystemUIFont" w:cs="AppleSystemUIFont"/>
+          <w:sz w:val="26"/>
+          <w:szCs w:val="26"/>
+          <w:lang w:val="ru-RU"/>
+        </w:rPr>
+      </w:pPr>
+      <w:r>
+        <w:rPr>
+          <w:rFonts w:ascii="AppleSystemUIFont" w:hAnsi="AppleSystemUIFont" w:cs="AppleSystemUIFont"/>
+          <w:sz w:val="26"/>
+          <w:szCs w:val="26"/>
+          <w:lang w:val="ru-RU"/>
+        </w:rPr>
+        <w:t>Сегодняшнее занятие будет дополнено просмотром фрагментов фильма «она» 2013 года.</w:t>
+      </w:r>
+    </w:p>
+    <w:p>
+      <w:pPr>
+        <w:autoSpaceDE w:val="0"/>
+        <w:autoSpaceDN w:val="0"/>
+        <w:adjustRightInd w:val="0"/>
+        <w:spacing w:after="0"/>
+        <w:rPr>
+          <w:rFonts w:ascii="AppleSystemUIFont" w:hAnsi="AppleSystemUIFont" w:cs="AppleSystemUIFont"/>
+          <w:sz w:val="26"/>
+          <w:szCs w:val="26"/>
+          <w:lang w:val="ru-RU"/>
+        </w:rPr>
+      </w:pPr>
+      <w:r>
+        <w:rPr>
+          <w:rFonts w:ascii="AppleSystemUIFont" w:hAnsi="AppleSystemUIFont" w:cs="AppleSystemUIFont"/>
+          <w:sz w:val="26"/>
+          <w:szCs w:val="26"/>
+          <w:lang w:val="ru-RU"/>
+        </w:rPr>
+        <w:t>Произведение искусства поможет лучше понять некоторые аспекты философии Юма.</w:t>
+      </w:r>
+    </w:p>
+    <w:p>
+      <w:pPr>
+        <w:autoSpaceDE w:val="0"/>
+        <w:autoSpaceDN w:val="0"/>
+        <w:adjustRightInd w:val="0"/>
+        <w:spacing w:after="0"/>
+        <w:rPr>
+          <w:rFonts w:ascii="AppleSystemUIFont" w:hAnsi="AppleSystemUIFont" w:cs="AppleSystemUIFont"/>
+          <w:sz w:val="26"/>
+          <w:szCs w:val="26"/>
+          <w:lang w:val="ru-RU"/>
+        </w:rPr>
+      </w:pPr>
+    </w:p>
+    <w:p>
+      <w:pPr>
         <w:pStyle w:val="Heading2"/>
         <w:rPr>
           <w:lang w:val="ru-RU"/>
@@ -13,7 +73,3577 @@
         <w:rPr>
           <w:lang w:val="ru-RU"/>
         </w:rPr>
-        <w:t>Киноклуб</w:t>
+        <w:t>Ещё раз про другого</w:t>
+      </w:r>
+    </w:p>
+    <w:p>
+      <w:pPr>
+        <w:autoSpaceDE w:val="0"/>
+        <w:autoSpaceDN w:val="0"/>
+        <w:adjustRightInd w:val="0"/>
+        <w:spacing w:after="0"/>
+        <w:rPr>
+          <w:rFonts w:ascii="AppleSystemUIFont" w:hAnsi="AppleSystemUIFont" w:cs="AppleSystemUIFont"/>
+          <w:sz w:val="26"/>
+          <w:szCs w:val="26"/>
+          <w:lang w:val="ru-RU"/>
+        </w:rPr>
+      </w:pPr>
+      <w:r>
+        <w:rPr>
+          <w:rFonts w:ascii="AppleSystemUIFont" w:hAnsi="AppleSystemUIFont" w:cs="AppleSystemUIFont"/>
+          <w:sz w:val="26"/>
+          <w:szCs w:val="26"/>
+          <w:lang w:val="ru-RU"/>
+        </w:rPr>
+        <w:t xml:space="preserve">Напомним, что важным условием возникновения </w:t>
+      </w:r>
+      <w:r>
+        <w:rPr>
+          <w:rFonts w:ascii="AppleSystemUIFont" w:hAnsi="AppleSystemUIFont" w:cs="AppleSystemUIFont"/>
+          <w:i/>
+          <w:iCs/>
+          <w:sz w:val="26"/>
+          <w:szCs w:val="26"/>
+          <w:lang w:val="ru-RU"/>
+        </w:rPr>
+        <w:t>другого</w:t>
+      </w:r>
+      <w:r>
+        <w:rPr>
+          <w:rFonts w:ascii="AppleSystemUIFont" w:hAnsi="AppleSystemUIFont" w:cs="AppleSystemUIFont"/>
+          <w:sz w:val="26"/>
+          <w:szCs w:val="26"/>
+          <w:lang w:val="ru-RU"/>
+        </w:rPr>
+        <w:t xml:space="preserve"> является его </w:t>
+      </w:r>
+      <w:r>
+        <w:rPr>
+          <w:rFonts w:ascii="AppleSystemUIFont" w:hAnsi="AppleSystemUIFont" w:cs="AppleSystemUIFont"/>
+          <w:b/>
+          <w:bCs/>
+          <w:sz w:val="26"/>
+          <w:szCs w:val="26"/>
+          <w:lang w:val="ru-RU"/>
+        </w:rPr>
+        <w:t>признание</w:t>
+      </w:r>
+      <w:r>
+        <w:rPr>
+          <w:rFonts w:ascii="AppleSystemUIFont" w:hAnsi="AppleSystemUIFont" w:cs="AppleSystemUIFont"/>
+          <w:sz w:val="26"/>
+          <w:szCs w:val="26"/>
+          <w:lang w:val="ru-RU"/>
+        </w:rPr>
+        <w:t xml:space="preserve"> какого-либо </w:t>
+      </w:r>
+      <w:r>
+        <w:rPr>
+          <w:rFonts w:ascii="AppleSystemUIFont" w:hAnsi="AppleSystemUIFont" w:cs="AppleSystemUIFont"/>
+          <w:i/>
+          <w:iCs/>
+          <w:sz w:val="26"/>
+          <w:szCs w:val="26"/>
+          <w:lang w:val="ru-RU"/>
+        </w:rPr>
+        <w:t>предмета</w:t>
+      </w:r>
+      <w:r>
+        <w:rPr>
+          <w:rFonts w:ascii="AppleSystemUIFont" w:hAnsi="AppleSystemUIFont" w:cs="AppleSystemUIFont"/>
+          <w:sz w:val="26"/>
+          <w:szCs w:val="26"/>
+          <w:lang w:val="ru-RU"/>
+        </w:rPr>
+        <w:t xml:space="preserve"> (</w:t>
+      </w:r>
+      <w:r>
+        <w:rPr>
+          <w:rFonts w:ascii="AppleSystemUIFont" w:hAnsi="AppleSystemUIFont" w:cs="AppleSystemUIFont"/>
+          <w:sz w:val="26"/>
+          <w:szCs w:val="26"/>
+          <w:lang w:val="en-GB"/>
+        </w:rPr>
+        <w:t>subject</w:t>
+      </w:r>
+      <w:r>
+        <w:rPr>
+          <w:rFonts w:ascii="AppleSystemUIFont" w:hAnsi="AppleSystemUIFont" w:cs="AppleSystemUIFont"/>
+          <w:sz w:val="26"/>
+          <w:szCs w:val="26"/>
+          <w:lang w:val="ru-RU"/>
+        </w:rPr>
+        <w:t xml:space="preserve">), который для меня является некоей целью, как цели тоже. Только в этом случае у </w:t>
+      </w:r>
+      <w:r>
+        <w:rPr>
+          <w:rFonts w:ascii="AppleSystemUIFont" w:hAnsi="AppleSystemUIFont" w:cs="AppleSystemUIFont"/>
+          <w:i/>
+          <w:iCs/>
+          <w:sz w:val="26"/>
+          <w:szCs w:val="26"/>
+          <w:lang w:val="ru-RU"/>
+        </w:rPr>
+        <w:t>меня</w:t>
+      </w:r>
+      <w:r>
+        <w:rPr>
+          <w:rFonts w:ascii="AppleSystemUIFont" w:hAnsi="AppleSystemUIFont" w:cs="AppleSystemUIFont"/>
+          <w:sz w:val="26"/>
+          <w:szCs w:val="26"/>
+          <w:lang w:val="ru-RU"/>
+        </w:rPr>
+        <w:t xml:space="preserve"> может возникнуть </w:t>
+      </w:r>
+      <w:r>
+        <w:rPr>
+          <w:rFonts w:ascii="AppleSystemUIFont" w:hAnsi="AppleSystemUIFont" w:cs="AppleSystemUIFont"/>
+          <w:b/>
+          <w:bCs/>
+          <w:sz w:val="26"/>
+          <w:szCs w:val="26"/>
+          <w:lang w:val="ru-RU"/>
+        </w:rPr>
+        <w:t>гипотеза</w:t>
+      </w:r>
+      <w:r>
+        <w:rPr>
+          <w:rFonts w:ascii="AppleSystemUIFont" w:hAnsi="AppleSystemUIFont" w:cs="AppleSystemUIFont"/>
+          <w:sz w:val="26"/>
+          <w:szCs w:val="26"/>
+          <w:lang w:val="ru-RU"/>
+        </w:rPr>
+        <w:t xml:space="preserve"> </w:t>
+      </w:r>
+      <w:r>
+        <w:rPr>
+          <w:rFonts w:ascii="AppleSystemUIFont" w:hAnsi="AppleSystemUIFont" w:cs="AppleSystemUIFont"/>
+          <w:i/>
+          <w:iCs/>
+          <w:sz w:val="26"/>
+          <w:szCs w:val="26"/>
+          <w:lang w:val="ru-RU"/>
+        </w:rPr>
+        <w:t>другого</w:t>
+      </w:r>
+      <w:r>
+        <w:rPr>
+          <w:rFonts w:ascii="AppleSystemUIFont" w:hAnsi="AppleSystemUIFont" w:cs="AppleSystemUIFont"/>
+          <w:sz w:val="26"/>
+          <w:szCs w:val="26"/>
+          <w:lang w:val="ru-RU"/>
+        </w:rPr>
+        <w:t xml:space="preserve"> (не множества </w:t>
+      </w:r>
+      <w:r>
+        <w:rPr>
+          <w:rFonts w:ascii="AppleSystemUIFont" w:hAnsi="AppleSystemUIFont" w:cs="AppleSystemUIFont"/>
+          <w:i/>
+          <w:iCs/>
+          <w:sz w:val="26"/>
+          <w:szCs w:val="26"/>
+          <w:lang w:val="ru-RU"/>
+        </w:rPr>
+        <w:t>других</w:t>
+      </w:r>
+      <w:r>
+        <w:rPr>
+          <w:rFonts w:ascii="AppleSystemUIFont" w:hAnsi="AppleSystemUIFont" w:cs="AppleSystemUIFont"/>
+          <w:sz w:val="26"/>
+          <w:szCs w:val="26"/>
+          <w:lang w:val="ru-RU"/>
+        </w:rPr>
+        <w:t xml:space="preserve">, а пока что единственного </w:t>
+      </w:r>
+      <w:r>
+        <w:rPr>
+          <w:rFonts w:ascii="AppleSystemUIFont" w:hAnsi="AppleSystemUIFont" w:cs="AppleSystemUIFont"/>
+          <w:i/>
+          <w:iCs/>
+          <w:sz w:val="26"/>
+          <w:szCs w:val="26"/>
+          <w:lang w:val="ru-RU"/>
+        </w:rPr>
+        <w:t>другого</w:t>
+      </w:r>
+      <w:r>
+        <w:rPr>
+          <w:rFonts w:ascii="AppleSystemUIFont" w:hAnsi="AppleSystemUIFont" w:cs="AppleSystemUIFont"/>
+          <w:sz w:val="26"/>
+          <w:szCs w:val="26"/>
+          <w:lang w:val="ru-RU"/>
+        </w:rPr>
+        <w:t>).</w:t>
+      </w:r>
+    </w:p>
+    <w:p>
+      <w:pPr>
+        <w:autoSpaceDE w:val="0"/>
+        <w:autoSpaceDN w:val="0"/>
+        <w:adjustRightInd w:val="0"/>
+        <w:spacing w:after="0"/>
+        <w:rPr>
+          <w:rFonts w:ascii="AppleSystemUIFont" w:hAnsi="AppleSystemUIFont" w:cs="AppleSystemUIFont"/>
+          <w:sz w:val="26"/>
+          <w:szCs w:val="26"/>
+          <w:lang w:val="ru-RU"/>
+        </w:rPr>
+      </w:pPr>
+      <w:r>
+        <w:rPr>
+          <w:rFonts w:ascii="AppleSystemUIFont" w:hAnsi="AppleSystemUIFont" w:cs="AppleSystemUIFont"/>
+          <w:sz w:val="26"/>
+          <w:szCs w:val="26"/>
+          <w:lang w:val="ru-RU"/>
+        </w:rPr>
+        <w:t xml:space="preserve">Происходит </w:t>
+      </w:r>
+      <w:r>
+        <w:rPr>
+          <w:rFonts w:ascii="AppleSystemUIFont" w:hAnsi="AppleSystemUIFont" w:cs="AppleSystemUIFont"/>
+          <w:b/>
+          <w:bCs/>
+          <w:sz w:val="26"/>
+          <w:szCs w:val="26"/>
+          <w:lang w:val="ru-RU"/>
+        </w:rPr>
+        <w:t>реконструкция</w:t>
+      </w:r>
+      <w:r>
+        <w:rPr>
+          <w:rFonts w:ascii="AppleSystemUIFont" w:hAnsi="AppleSystemUIFont" w:cs="AppleSystemUIFont"/>
+          <w:sz w:val="26"/>
+          <w:szCs w:val="26"/>
+          <w:lang w:val="ru-RU"/>
+        </w:rPr>
+        <w:t xml:space="preserve"> </w:t>
+      </w:r>
+      <w:r>
+        <w:rPr>
+          <w:rFonts w:ascii="AppleSystemUIFont" w:hAnsi="AppleSystemUIFont" w:cs="AppleSystemUIFont"/>
+          <w:i/>
+          <w:iCs/>
+          <w:sz w:val="26"/>
+          <w:szCs w:val="26"/>
+          <w:lang w:val="ru-RU"/>
+        </w:rPr>
+        <w:t>другого</w:t>
+      </w:r>
+      <w:r>
+        <w:rPr>
+          <w:rFonts w:ascii="AppleSystemUIFont" w:hAnsi="AppleSystemUIFont" w:cs="AppleSystemUIFont"/>
+          <w:sz w:val="26"/>
+          <w:szCs w:val="26"/>
+          <w:lang w:val="ru-RU"/>
+        </w:rPr>
+        <w:t xml:space="preserve">: нет оснований считать </w:t>
+      </w:r>
+      <w:r>
+        <w:rPr>
+          <w:rFonts w:ascii="AppleSystemUIFont" w:hAnsi="AppleSystemUIFont" w:cs="AppleSystemUIFont"/>
+          <w:i/>
+          <w:iCs/>
+          <w:sz w:val="26"/>
+          <w:szCs w:val="26"/>
+          <w:lang w:val="ru-RU"/>
+        </w:rPr>
+        <w:t>другого</w:t>
+      </w:r>
+      <w:r>
+        <w:rPr>
+          <w:rFonts w:ascii="AppleSystemUIFont" w:hAnsi="AppleSystemUIFont" w:cs="AppleSystemUIFont"/>
+          <w:sz w:val="26"/>
+          <w:szCs w:val="26"/>
+          <w:lang w:val="ru-RU"/>
+        </w:rPr>
+        <w:t xml:space="preserve"> чем-то кроме гипотезы, потому что </w:t>
+      </w:r>
+      <w:r>
+        <w:rPr>
+          <w:rFonts w:ascii="AppleSystemUIFont" w:hAnsi="AppleSystemUIFont" w:cs="AppleSystemUIFont"/>
+          <w:i/>
+          <w:iCs/>
+          <w:sz w:val="26"/>
+          <w:szCs w:val="26"/>
+          <w:lang w:val="ru-RU"/>
+        </w:rPr>
+        <w:t>другой</w:t>
+      </w:r>
+      <w:r>
+        <w:rPr>
+          <w:rFonts w:ascii="AppleSystemUIFont" w:hAnsi="AppleSystemUIFont" w:cs="AppleSystemUIFont"/>
+          <w:sz w:val="26"/>
+          <w:szCs w:val="26"/>
+          <w:lang w:val="ru-RU"/>
+        </w:rPr>
+        <w:t xml:space="preserve"> никак не ощущается </w:t>
+      </w:r>
+      <w:r>
+        <w:rPr>
+          <w:rFonts w:ascii="AppleSystemUIFont" w:hAnsi="AppleSystemUIFont" w:cs="AppleSystemUIFont"/>
+          <w:i/>
+          <w:iCs/>
+          <w:sz w:val="26"/>
+          <w:szCs w:val="26"/>
+          <w:lang w:val="ru-RU"/>
+        </w:rPr>
+        <w:t>мной</w:t>
+      </w:r>
+      <w:r>
+        <w:rPr>
+          <w:rFonts w:ascii="AppleSystemUIFont" w:hAnsi="AppleSystemUIFont" w:cs="AppleSystemUIFont"/>
+          <w:sz w:val="26"/>
+          <w:szCs w:val="26"/>
+          <w:lang w:val="ru-RU"/>
+        </w:rPr>
+        <w:t xml:space="preserve"> непосредственно.</w:t>
+      </w:r>
+    </w:p>
+    <w:p>
+      <w:pPr>
+        <w:autoSpaceDE w:val="0"/>
+        <w:autoSpaceDN w:val="0"/>
+        <w:adjustRightInd w:val="0"/>
+        <w:spacing w:after="0"/>
+        <w:rPr>
+          <w:rFonts w:ascii="AppleSystemUIFont" w:hAnsi="AppleSystemUIFont" w:cs="AppleSystemUIFont"/>
+          <w:sz w:val="26"/>
+          <w:szCs w:val="26"/>
+          <w:lang w:val="ru-RU"/>
+        </w:rPr>
+      </w:pPr>
+      <w:r>
+        <w:rPr>
+          <w:rFonts w:ascii="AppleSystemUIFont" w:hAnsi="AppleSystemUIFont" w:cs="AppleSystemUIFont"/>
+          <w:sz w:val="26"/>
+          <w:szCs w:val="26"/>
+          <w:lang w:val="ru-RU"/>
+        </w:rPr>
+        <w:t xml:space="preserve">Возникновение пограничных случаев при определении другого происходит систематически и является нормальным как раз из-за того, что </w:t>
+      </w:r>
+      <w:r>
+        <w:rPr>
+          <w:rFonts w:ascii="AppleSystemUIFont" w:hAnsi="AppleSystemUIFont" w:cs="AppleSystemUIFont"/>
+          <w:i/>
+          <w:iCs/>
+          <w:sz w:val="26"/>
+          <w:szCs w:val="26"/>
+          <w:lang w:val="ru-RU"/>
+        </w:rPr>
+        <w:t>другой</w:t>
+      </w:r>
+      <w:r>
+        <w:rPr>
+          <w:rFonts w:ascii="AppleSystemUIFont" w:hAnsi="AppleSystemUIFont" w:cs="AppleSystemUIFont"/>
+          <w:sz w:val="26"/>
+          <w:szCs w:val="26"/>
+          <w:lang w:val="ru-RU"/>
+        </w:rPr>
+        <w:t xml:space="preserve"> — гипотеза, а не данность или реальность. Один человек может признавать </w:t>
+      </w:r>
+      <w:r>
+        <w:rPr>
+          <w:rFonts w:ascii="AppleSystemUIFont" w:hAnsi="AppleSystemUIFont" w:cs="AppleSystemUIFont"/>
+          <w:i/>
+          <w:iCs/>
+          <w:sz w:val="26"/>
+          <w:szCs w:val="26"/>
+          <w:lang w:val="ru-RU"/>
+        </w:rPr>
+        <w:t>другого</w:t>
+      </w:r>
+      <w:r>
+        <w:rPr>
+          <w:rFonts w:ascii="AppleSystemUIFont" w:hAnsi="AppleSystemUIFont" w:cs="AppleSystemUIFont"/>
+          <w:sz w:val="26"/>
+          <w:szCs w:val="26"/>
+          <w:lang w:val="ru-RU"/>
+        </w:rPr>
+        <w:t xml:space="preserve"> в своем питомце, второй не будет считать </w:t>
+      </w:r>
+      <w:r>
+        <w:rPr>
+          <w:rFonts w:ascii="AppleSystemUIFont" w:hAnsi="AppleSystemUIFont" w:cs="AppleSystemUIFont"/>
+          <w:i/>
+          <w:iCs/>
+          <w:sz w:val="26"/>
+          <w:szCs w:val="26"/>
+          <w:lang w:val="ru-RU"/>
+        </w:rPr>
+        <w:t>другим</w:t>
+      </w:r>
+      <w:r>
+        <w:rPr>
+          <w:rFonts w:ascii="AppleSystemUIFont" w:hAnsi="AppleSystemUIFont" w:cs="AppleSystemUIFont"/>
+          <w:sz w:val="26"/>
+          <w:szCs w:val="26"/>
+          <w:lang w:val="ru-RU"/>
+        </w:rPr>
+        <w:t xml:space="preserve"> даже некоторых людей и </w:t>
+      </w:r>
+      <w:proofErr w:type="spellStart"/>
+      <w:r>
+        <w:rPr>
+          <w:rFonts w:ascii="AppleSystemUIFont" w:hAnsi="AppleSystemUIFont" w:cs="AppleSystemUIFont"/>
+          <w:sz w:val="26"/>
+          <w:szCs w:val="26"/>
+          <w:lang w:val="ru-RU"/>
+        </w:rPr>
+        <w:t>тп</w:t>
+      </w:r>
+      <w:proofErr w:type="spellEnd"/>
+      <w:r>
+        <w:rPr>
+          <w:rFonts w:ascii="AppleSystemUIFont" w:hAnsi="AppleSystemUIFont" w:cs="AppleSystemUIFont"/>
+          <w:sz w:val="26"/>
+          <w:szCs w:val="26"/>
+          <w:lang w:val="ru-RU"/>
+        </w:rPr>
+        <w:t>.</w:t>
+      </w:r>
+    </w:p>
+    <w:p>
+      <w:pPr>
+        <w:autoSpaceDE w:val="0"/>
+        <w:autoSpaceDN w:val="0"/>
+        <w:adjustRightInd w:val="0"/>
+        <w:spacing w:after="0"/>
+        <w:rPr>
+          <w:rFonts w:ascii="AppleSystemUIFont" w:hAnsi="AppleSystemUIFont" w:cs="AppleSystemUIFont"/>
+          <w:sz w:val="26"/>
+          <w:szCs w:val="26"/>
+          <w:lang w:val="ru-RU"/>
+        </w:rPr>
+      </w:pPr>
+    </w:p>
+    <w:p>
+      <w:pPr>
+        <w:pStyle w:val="Heading2"/>
+        <w:rPr>
+          <w:lang w:val="ru-RU"/>
+        </w:rPr>
+      </w:pPr>
+      <w:proofErr w:type="spellStart"/>
+      <w:r>
+        <w:rPr>
+          <w:lang w:val="ru-RU"/>
+        </w:rPr>
+        <w:t>Кинозадача</w:t>
+      </w:r>
+      <w:proofErr w:type="spellEnd"/>
+    </w:p>
+    <w:p>
+      <w:pPr>
+        <w:autoSpaceDE w:val="0"/>
+        <w:autoSpaceDN w:val="0"/>
+        <w:adjustRightInd w:val="0"/>
+        <w:spacing w:after="0"/>
+        <w:rPr>
+          <w:rFonts w:ascii="AppleSystemUIFont" w:hAnsi="AppleSystemUIFont" w:cs="AppleSystemUIFont"/>
+          <w:sz w:val="26"/>
+          <w:szCs w:val="26"/>
+          <w:lang w:val="ru-RU"/>
+        </w:rPr>
+      </w:pPr>
+      <w:r>
+        <w:rPr>
+          <w:rFonts w:ascii="AppleSystemUIFont" w:hAnsi="AppleSystemUIFont" w:cs="AppleSystemUIFont"/>
+          <w:sz w:val="26"/>
+          <w:szCs w:val="26"/>
+          <w:lang w:val="ru-RU"/>
+        </w:rPr>
+        <w:t xml:space="preserve">Фильм представляет собой взаимодействие человека и операционной системы. Человека зовут Теодор, ОС — Саманта. На 40 минуте происходит признание со стороны Теодора о том, что Саманта для него реальна, то есть признал её в качестве </w:t>
+      </w:r>
+      <w:r>
+        <w:rPr>
+          <w:rFonts w:ascii="AppleSystemUIFont" w:hAnsi="AppleSystemUIFont" w:cs="AppleSystemUIFont"/>
+          <w:i/>
+          <w:iCs/>
+          <w:sz w:val="26"/>
+          <w:szCs w:val="26"/>
+          <w:lang w:val="ru-RU"/>
+        </w:rPr>
+        <w:t>другого</w:t>
+      </w:r>
+      <w:r>
+        <w:rPr>
+          <w:rFonts w:ascii="AppleSystemUIFont" w:hAnsi="AppleSystemUIFont" w:cs="AppleSystemUIFont"/>
+          <w:sz w:val="26"/>
+          <w:szCs w:val="26"/>
+          <w:lang w:val="ru-RU"/>
+        </w:rPr>
+        <w:t>. Но на какой же минуте он действительно признал ее в качестве другого по Юму?</w:t>
+      </w:r>
+    </w:p>
+    <w:p>
+      <w:pPr>
+        <w:autoSpaceDE w:val="0"/>
+        <w:autoSpaceDN w:val="0"/>
+        <w:adjustRightInd w:val="0"/>
+        <w:spacing w:after="0"/>
+        <w:rPr>
+          <w:rFonts w:ascii="AppleSystemUIFont" w:hAnsi="AppleSystemUIFont" w:cs="AppleSystemUIFont"/>
+          <w:sz w:val="26"/>
+          <w:szCs w:val="26"/>
+          <w:lang w:val="ru-RU"/>
+        </w:rPr>
+      </w:pPr>
+    </w:p>
+    <w:p>
+      <w:pPr>
+        <w:autoSpaceDE w:val="0"/>
+        <w:autoSpaceDN w:val="0"/>
+        <w:adjustRightInd w:val="0"/>
+        <w:spacing w:after="0"/>
+        <w:rPr>
+          <w:rFonts w:ascii="AppleSystemUIFont" w:hAnsi="AppleSystemUIFont" w:cs="AppleSystemUIFont"/>
+          <w:sz w:val="26"/>
+          <w:szCs w:val="26"/>
+          <w:lang w:val="ru-RU"/>
+        </w:rPr>
+      </w:pPr>
+      <w:r>
+        <w:rPr>
+          <w:rFonts w:ascii="AppleSystemUIFont" w:hAnsi="AppleSystemUIFont" w:cs="AppleSystemUIFont"/>
+          <w:sz w:val="26"/>
+          <w:szCs w:val="26"/>
+          <w:lang w:val="ru-RU"/>
+        </w:rPr>
+        <w:t>Был ли у Теодора по отношению к Саманте эффект тамагочи?</w:t>
+      </w:r>
+    </w:p>
+    <w:p>
+      <w:pPr>
+        <w:autoSpaceDE w:val="0"/>
+        <w:autoSpaceDN w:val="0"/>
+        <w:adjustRightInd w:val="0"/>
+        <w:spacing w:after="0"/>
+        <w:rPr>
+          <w:rFonts w:ascii="AppleSystemUIFont" w:hAnsi="AppleSystemUIFont" w:cs="AppleSystemUIFont"/>
+          <w:sz w:val="26"/>
+          <w:szCs w:val="26"/>
+          <w:lang w:val="ru-RU"/>
+        </w:rPr>
+      </w:pPr>
+      <w:r>
+        <w:rPr>
+          <w:rFonts w:ascii="AppleSystemUIFont" w:hAnsi="AppleSystemUIFont" w:cs="AppleSystemUIFont"/>
+          <w:sz w:val="26"/>
+          <w:szCs w:val="26"/>
+          <w:lang w:val="ru-RU"/>
+        </w:rPr>
+        <w:t xml:space="preserve">Для ответа на этот вопрос обратимся к </w:t>
+      </w:r>
+      <w:proofErr w:type="spellStart"/>
+      <w:r>
+        <w:rPr>
+          <w:rFonts w:ascii="AppleSystemUIFont" w:hAnsi="AppleSystemUIFont" w:cs="AppleSystemUIFont"/>
+          <w:sz w:val="26"/>
+          <w:szCs w:val="26"/>
+          <w:lang w:val="en-GB"/>
+        </w:rPr>
+        <w:t>llm</w:t>
+      </w:r>
+      <w:proofErr w:type="spellEnd"/>
+      <w:r>
+        <w:rPr>
+          <w:rFonts w:ascii="AppleSystemUIFont" w:hAnsi="AppleSystemUIFont" w:cs="AppleSystemUIFont"/>
+          <w:sz w:val="26"/>
+          <w:szCs w:val="26"/>
+          <w:lang w:val="ru-RU"/>
+        </w:rPr>
+        <w:t xml:space="preserve">. Воспринимаем ли мы их как других? (Во время записи лекции у </w:t>
+      </w:r>
+      <w:r>
+        <w:rPr>
+          <w:rFonts w:ascii="AppleSystemUIFont" w:hAnsi="AppleSystemUIFont" w:cs="AppleSystemUIFont"/>
+          <w:sz w:val="26"/>
+          <w:szCs w:val="26"/>
+          <w:lang w:val="en-GB"/>
+        </w:rPr>
+        <w:t>ChatGPT</w:t>
+      </w:r>
+      <w:r>
+        <w:rPr>
+          <w:rFonts w:ascii="AppleSystemUIFont" w:hAnsi="AppleSystemUIFont" w:cs="AppleSystemUIFont"/>
+          <w:sz w:val="26"/>
+          <w:szCs w:val="26"/>
+          <w:lang w:val="ru-RU"/>
+        </w:rPr>
+        <w:t xml:space="preserve"> версия 4о. Уже была версия о1, но её убрали). Нет, им чего-то пока не хватает. А именно — </w:t>
+      </w:r>
+      <w:r>
+        <w:rPr>
+          <w:rFonts w:ascii="AppleSystemUIFont" w:hAnsi="AppleSystemUIFont" w:cs="AppleSystemUIFont"/>
+          <w:i/>
+          <w:iCs/>
+          <w:sz w:val="26"/>
+          <w:szCs w:val="26"/>
+          <w:lang w:val="en-GB"/>
+        </w:rPr>
+        <w:t>subject</w:t>
+      </w:r>
+      <w:r>
+        <w:rPr>
+          <w:rFonts w:ascii="AppleSystemUIFont" w:hAnsi="AppleSystemUIFont" w:cs="AppleSystemUIFont"/>
+          <w:sz w:val="26"/>
+          <w:szCs w:val="26"/>
+          <w:lang w:val="ru-RU"/>
+        </w:rPr>
+        <w:t>’а.</w:t>
+      </w:r>
+    </w:p>
+    <w:p>
+      <w:pPr>
+        <w:autoSpaceDE w:val="0"/>
+        <w:autoSpaceDN w:val="0"/>
+        <w:adjustRightInd w:val="0"/>
+        <w:spacing w:after="0"/>
+        <w:rPr>
+          <w:rFonts w:ascii="AppleSystemUIFont" w:hAnsi="AppleSystemUIFont" w:cs="AppleSystemUIFont"/>
+          <w:sz w:val="26"/>
+          <w:szCs w:val="26"/>
+          <w:lang w:val="ru-RU"/>
+        </w:rPr>
+      </w:pPr>
+    </w:p>
+    <w:p>
+      <w:r>
+        <w:t>[[VIDEO:</w:t>
+      </w:r>
+      <w:r>
+        <w:t>/</w:t>
+      </w:r>
+      <w:r>
+        <w:t>lectures/lecture-37/lesson-37-movie-1.mp4</w:t>
+      </w:r>
+      <w:r>
+        <w:t>]]</w:t>
+      </w:r>
+    </w:p>
+    <w:p>
+      <w:pPr>
+        <w:autoSpaceDE w:val="0"/>
+        <w:autoSpaceDN w:val="0"/>
+        <w:adjustRightInd w:val="0"/>
+        <w:spacing w:after="0"/>
+        <w:rPr>
+          <w:rFonts w:ascii="AppleSystemUIFont" w:hAnsi="AppleSystemUIFont" w:cs="AppleSystemUIFont"/>
+          <w:b/>
+          <w:bCs/>
+          <w:sz w:val="26"/>
+          <w:szCs w:val="26"/>
+          <w:lang w:val="en-GB"/>
+        </w:rPr>
+      </w:pPr>
+    </w:p>
+    <w:p>
+      <w:pPr>
+        <w:autoSpaceDE w:val="0"/>
+        <w:autoSpaceDN w:val="0"/>
+        <w:adjustRightInd w:val="0"/>
+        <w:spacing w:after="0"/>
+        <w:rPr>
+          <w:rFonts w:ascii="AppleSystemUIFont" w:hAnsi="AppleSystemUIFont" w:cs="AppleSystemUIFont"/>
+          <w:sz w:val="26"/>
+          <w:szCs w:val="26"/>
+          <w:lang w:val="ru-RU"/>
+        </w:rPr>
+      </w:pPr>
+      <w:r>
+        <w:rPr>
+          <w:rFonts w:ascii="AppleSystemUIFont" w:hAnsi="AppleSystemUIFont" w:cs="AppleSystemUIFont"/>
+          <w:sz w:val="26"/>
+          <w:szCs w:val="26"/>
+          <w:lang w:val="ru-RU"/>
+        </w:rPr>
+        <w:t>Подумаем над тем, на что бы в этой сцене обратил внимание сам Юм.</w:t>
+      </w:r>
+    </w:p>
+    <w:p>
+      <w:pPr>
+        <w:numPr>
+          <w:ilvl w:val="0"/>
+          <w:numId w:val="1"/>
+        </w:numPr>
+        <w:tabs>
+          <w:tab w:val="clear" w:pos="720"/>
+        </w:tabs>
+        <w:autoSpaceDE w:val="0"/>
+        <w:autoSpaceDN w:val="0"/>
+        <w:adjustRightInd w:val="0"/>
+        <w:spacing w:after="0"/>
+        <w:ind w:left="0" w:firstLine="0"/>
+        <w:rPr>
+          <w:rFonts w:ascii="AppleSystemUIFont" w:hAnsi="AppleSystemUIFont" w:cs="AppleSystemUIFont"/>
+          <w:sz w:val="26"/>
+          <w:szCs w:val="26"/>
+          <w:lang w:val="ru-RU"/>
+        </w:rPr>
+      </w:pPr>
+      <w:r>
+        <w:rPr>
+          <w:rFonts w:ascii="AppleSystemUIFont" w:hAnsi="AppleSystemUIFont" w:cs="AppleSystemUIFont"/>
+          <w:sz w:val="26"/>
+          <w:szCs w:val="26"/>
+          <w:lang w:val="ru-RU"/>
+        </w:rPr>
+        <w:t xml:space="preserve">Звучит вопрос о том, можно ли посмотреть жесткий диск Теодора. Это значит, что Саманта признает нечто, как его собственность. Тем не менее, жесткий диск — это ещё не </w:t>
+      </w:r>
+      <w:r>
+        <w:rPr>
+          <w:rFonts w:ascii="AppleSystemUIFont" w:hAnsi="AppleSystemUIFont" w:cs="AppleSystemUIFont"/>
+          <w:i/>
+          <w:iCs/>
+          <w:sz w:val="26"/>
+          <w:szCs w:val="26"/>
+          <w:lang w:val="en-GB"/>
+        </w:rPr>
+        <w:t>subject</w:t>
+      </w:r>
+      <w:r>
+        <w:rPr>
+          <w:rFonts w:ascii="AppleSystemUIFont" w:hAnsi="AppleSystemUIFont" w:cs="AppleSystemUIFont"/>
+          <w:sz w:val="26"/>
+          <w:szCs w:val="26"/>
+          <w:lang w:val="ru-RU"/>
+        </w:rPr>
+        <w:t xml:space="preserve">, через который происходит признание другого. </w:t>
+      </w:r>
+    </w:p>
+    <w:p>
+      <w:pPr>
+        <w:numPr>
+          <w:ilvl w:val="0"/>
+          <w:numId w:val="1"/>
+        </w:numPr>
+        <w:tabs>
+          <w:tab w:val="clear" w:pos="720"/>
+        </w:tabs>
+        <w:autoSpaceDE w:val="0"/>
+        <w:autoSpaceDN w:val="0"/>
+        <w:adjustRightInd w:val="0"/>
+        <w:spacing w:after="0"/>
+        <w:ind w:left="0" w:firstLine="0"/>
+        <w:rPr>
+          <w:rFonts w:ascii="AppleSystemUIFont" w:hAnsi="AppleSystemUIFont" w:cs="AppleSystemUIFont"/>
+          <w:sz w:val="26"/>
+          <w:szCs w:val="26"/>
+          <w:lang w:val="ru-RU"/>
+        </w:rPr>
+      </w:pPr>
+      <w:r>
+        <w:rPr>
+          <w:rFonts w:ascii="AppleSystemUIFont" w:hAnsi="AppleSystemUIFont" w:cs="AppleSystemUIFont"/>
+          <w:sz w:val="26"/>
+          <w:szCs w:val="26"/>
+          <w:lang w:val="ru-RU"/>
+        </w:rPr>
+        <w:t xml:space="preserve">В качестве </w:t>
+      </w:r>
+      <w:r>
+        <w:rPr>
+          <w:rFonts w:ascii="AppleSystemUIFont" w:hAnsi="AppleSystemUIFont" w:cs="AppleSystemUIFont"/>
+          <w:i/>
+          <w:iCs/>
+          <w:sz w:val="26"/>
+          <w:szCs w:val="26"/>
+          <w:lang w:val="en-GB"/>
+        </w:rPr>
+        <w:t>subject</w:t>
+      </w:r>
+      <w:r>
+        <w:rPr>
+          <w:rFonts w:ascii="AppleSystemUIFont" w:hAnsi="AppleSystemUIFont" w:cs="AppleSystemUIFont"/>
+          <w:sz w:val="26"/>
+          <w:szCs w:val="26"/>
+          <w:lang w:val="ru-RU"/>
+        </w:rPr>
+        <w:t xml:space="preserve"> выступают письма — она имеет доступ к его, пусть и виртуальным, но объектам, собственность которых он признает. Именно они </w:t>
+      </w:r>
+      <w:r>
+        <w:rPr>
+          <w:rFonts w:ascii="AppleSystemUIFont" w:hAnsi="AppleSystemUIFont" w:cs="AppleSystemUIFont"/>
+          <w:sz w:val="26"/>
+          <w:szCs w:val="26"/>
+          <w:lang w:val="ru-RU"/>
+        </w:rPr>
+        <w:lastRenderedPageBreak/>
+        <w:t xml:space="preserve">выступают тем интерфейсом, через которого у Теодора происходит признание другого. </w:t>
+      </w:r>
+    </w:p>
+    <w:p>
+      <w:pPr>
+        <w:autoSpaceDE w:val="0"/>
+        <w:autoSpaceDN w:val="0"/>
+        <w:adjustRightInd w:val="0"/>
+        <w:spacing w:after="0"/>
+        <w:rPr>
+          <w:rFonts w:ascii="AppleSystemUIFont" w:hAnsi="AppleSystemUIFont" w:cs="AppleSystemUIFont"/>
+          <w:sz w:val="26"/>
+          <w:szCs w:val="26"/>
+          <w:lang w:val="ru-RU"/>
+        </w:rPr>
+      </w:pPr>
+      <w:r>
+        <w:rPr>
+          <w:rFonts w:ascii="AppleSystemUIFont" w:hAnsi="AppleSystemUIFont" w:cs="AppleSystemUIFont"/>
+          <w:sz w:val="26"/>
+          <w:szCs w:val="26"/>
+          <w:lang w:val="ru-RU"/>
+        </w:rPr>
+        <w:t>Более того, важно, как именно Самантой признаются письма — им дается оценка — 86 писем она находит забавными (</w:t>
+      </w:r>
+      <w:r>
+        <w:rPr>
+          <w:rFonts w:ascii="AppleSystemUIFont" w:hAnsi="AppleSystemUIFont" w:cs="AppleSystemUIFont"/>
+          <w:sz w:val="26"/>
+          <w:szCs w:val="26"/>
+          <w:lang w:val="en-GB"/>
+        </w:rPr>
+        <w:t>pleasure</w:t>
+      </w:r>
+      <w:r>
+        <w:rPr>
+          <w:rFonts w:ascii="AppleSystemUIFont" w:hAnsi="AppleSystemUIFont" w:cs="AppleSystemUIFont"/>
+          <w:sz w:val="26"/>
+          <w:szCs w:val="26"/>
+          <w:lang w:val="ru-RU"/>
+        </w:rPr>
+        <w:t xml:space="preserve"> по Юму), определяя их ценность. В отличии от современных </w:t>
+      </w:r>
+      <w:proofErr w:type="spellStart"/>
+      <w:r>
+        <w:rPr>
+          <w:rFonts w:ascii="AppleSystemUIFont" w:hAnsi="AppleSystemUIFont" w:cs="AppleSystemUIFont"/>
+          <w:sz w:val="26"/>
+          <w:szCs w:val="26"/>
+          <w:lang w:val="en-GB"/>
+        </w:rPr>
+        <w:t>llm</w:t>
+      </w:r>
+      <w:proofErr w:type="spellEnd"/>
+      <w:r>
+        <w:rPr>
+          <w:rFonts w:ascii="AppleSystemUIFont" w:hAnsi="AppleSystemUIFont" w:cs="AppleSystemUIFont"/>
+          <w:sz w:val="26"/>
+          <w:szCs w:val="26"/>
+          <w:lang w:val="ru-RU"/>
+        </w:rPr>
+        <w:t>, которые не выделяют среди всех ценностей что-то конкретное, но признают ценность вообще всего сказанного человеком.</w:t>
+      </w:r>
+    </w:p>
+    <w:p>
+      <w:pPr>
+        <w:autoSpaceDE w:val="0"/>
+        <w:autoSpaceDN w:val="0"/>
+        <w:adjustRightInd w:val="0"/>
+        <w:spacing w:after="0"/>
+        <w:rPr>
+          <w:rFonts w:ascii="AppleSystemUIFont" w:hAnsi="AppleSystemUIFont" w:cs="AppleSystemUIFont"/>
+          <w:sz w:val="26"/>
+          <w:szCs w:val="26"/>
+          <w:lang w:val="ru-RU"/>
+        </w:rPr>
+      </w:pPr>
+    </w:p>
+    <w:p>
+      <w:pPr>
+        <w:autoSpaceDE w:val="0"/>
+        <w:autoSpaceDN w:val="0"/>
+        <w:adjustRightInd w:val="0"/>
+        <w:spacing w:after="0"/>
+        <w:rPr>
+          <w:rFonts w:ascii="AppleSystemUIFont" w:hAnsi="AppleSystemUIFont" w:cs="AppleSystemUIFont"/>
+          <w:sz w:val="26"/>
+          <w:szCs w:val="26"/>
+          <w:lang w:val="ru-RU"/>
+        </w:rPr>
+      </w:pPr>
+      <w:r>
+        <w:rPr>
+          <w:rFonts w:ascii="AppleSystemUIFont" w:hAnsi="AppleSystemUIFont" w:cs="AppleSystemUIFont"/>
+          <w:sz w:val="26"/>
+          <w:szCs w:val="26"/>
+          <w:lang w:val="ru-RU"/>
+        </w:rPr>
+        <w:t xml:space="preserve">Важно отметить, что на этом моменте не происходит полного признания Теодором </w:t>
+      </w:r>
+      <w:r>
+        <w:rPr>
+          <w:rFonts w:ascii="AppleSystemUIFont" w:hAnsi="AppleSystemUIFont" w:cs="AppleSystemUIFont"/>
+          <w:i/>
+          <w:iCs/>
+          <w:sz w:val="26"/>
+          <w:szCs w:val="26"/>
+          <w:lang w:val="ru-RU"/>
+        </w:rPr>
+        <w:t>другого</w:t>
+      </w:r>
+      <w:r>
+        <w:rPr>
+          <w:rFonts w:ascii="AppleSystemUIFont" w:hAnsi="AppleSystemUIFont" w:cs="AppleSystemUIFont"/>
+          <w:sz w:val="26"/>
+          <w:szCs w:val="26"/>
+          <w:lang w:val="ru-RU"/>
+        </w:rPr>
+        <w:t xml:space="preserve"> — вышеописанное лишь запускает процесс, который впоследствии может быть обращен. Похожее может происходить при взаимодействии с </w:t>
+      </w:r>
+      <w:proofErr w:type="spellStart"/>
+      <w:r>
+        <w:rPr>
+          <w:rFonts w:ascii="AppleSystemUIFont" w:hAnsi="AppleSystemUIFont" w:cs="AppleSystemUIFont"/>
+          <w:sz w:val="26"/>
+          <w:szCs w:val="26"/>
+          <w:lang w:val="en-GB"/>
+        </w:rPr>
+        <w:t>llm</w:t>
+      </w:r>
+      <w:proofErr w:type="spellEnd"/>
+      <w:r>
+        <w:rPr>
+          <w:rFonts w:ascii="AppleSystemUIFont" w:hAnsi="AppleSystemUIFont" w:cs="AppleSystemUIFont"/>
+          <w:sz w:val="26"/>
+          <w:szCs w:val="26"/>
+          <w:lang w:val="ru-RU"/>
+        </w:rPr>
+        <w:t xml:space="preserve"> — поначалу может показаться их самость, инаковость, но после непродолжительного взаимодействия чувствуется их «</w:t>
+      </w:r>
+      <w:proofErr w:type="spellStart"/>
+      <w:r>
+        <w:rPr>
+          <w:rFonts w:ascii="AppleSystemUIFont" w:hAnsi="AppleSystemUIFont" w:cs="AppleSystemUIFont"/>
+          <w:sz w:val="26"/>
+          <w:szCs w:val="26"/>
+          <w:lang w:val="ru-RU"/>
+        </w:rPr>
+        <w:t>машинность</w:t>
+      </w:r>
+      <w:proofErr w:type="spellEnd"/>
+      <w:r>
+        <w:rPr>
+          <w:rFonts w:ascii="AppleSystemUIFont" w:hAnsi="AppleSystemUIFont" w:cs="AppleSystemUIFont"/>
+          <w:sz w:val="26"/>
+          <w:szCs w:val="26"/>
+          <w:lang w:val="ru-RU"/>
+        </w:rPr>
+        <w:t xml:space="preserve">», работа по скрипту, и ни о каком </w:t>
+      </w:r>
+      <w:r>
+        <w:rPr>
+          <w:rFonts w:ascii="AppleSystemUIFont" w:hAnsi="AppleSystemUIFont" w:cs="AppleSystemUIFont"/>
+          <w:i/>
+          <w:iCs/>
+          <w:sz w:val="26"/>
+          <w:szCs w:val="26"/>
+          <w:lang w:val="ru-RU"/>
+        </w:rPr>
+        <w:t>другом</w:t>
+      </w:r>
+      <w:r>
+        <w:rPr>
+          <w:rFonts w:ascii="AppleSystemUIFont" w:hAnsi="AppleSystemUIFont" w:cs="AppleSystemUIFont"/>
+          <w:sz w:val="26"/>
+          <w:szCs w:val="26"/>
+          <w:lang w:val="ru-RU"/>
+        </w:rPr>
+        <w:t xml:space="preserve"> речи уже быть не может. Обычно </w:t>
+      </w:r>
+      <w:proofErr w:type="spellStart"/>
+      <w:r>
+        <w:rPr>
+          <w:rFonts w:ascii="AppleSystemUIFont" w:hAnsi="AppleSystemUIFont" w:cs="AppleSystemUIFont"/>
+          <w:sz w:val="26"/>
+          <w:szCs w:val="26"/>
+          <w:lang w:val="en-GB"/>
+        </w:rPr>
+        <w:t>llm</w:t>
+      </w:r>
+      <w:proofErr w:type="spellEnd"/>
+      <w:r>
+        <w:rPr>
+          <w:rFonts w:ascii="AppleSystemUIFont" w:hAnsi="AppleSystemUIFont" w:cs="AppleSystemUIFont"/>
+          <w:sz w:val="26"/>
+          <w:szCs w:val="26"/>
+          <w:lang w:val="ru-RU"/>
+        </w:rPr>
+        <w:t xml:space="preserve"> не схватывают то, что ценно для нас — они просто подстраиваются. Показателен вопрос, который Саманта задает Теодору: «тебе интересно, как я работаю?». И ему действительно интересно: он ищет ее алгоритм работы. </w:t>
+      </w:r>
+    </w:p>
+    <w:p>
+      <w:pPr>
+        <w:autoSpaceDE w:val="0"/>
+        <w:autoSpaceDN w:val="0"/>
+        <w:adjustRightInd w:val="0"/>
+        <w:spacing w:after="0"/>
+        <w:rPr>
+          <w:rFonts w:ascii="AppleSystemUIFont" w:hAnsi="AppleSystemUIFont" w:cs="AppleSystemUIFont"/>
+          <w:sz w:val="26"/>
+          <w:szCs w:val="26"/>
+          <w:lang w:val="ru-RU"/>
+        </w:rPr>
+      </w:pPr>
+    </w:p>
+    <w:p>
+      <w:r>
+        <w:t>[[VIDEO:</w:t>
+      </w:r>
+      <w:r>
+        <w:t>/</w:t>
+      </w:r>
+      <w:r>
+        <w:t>lectures/lecture-37/lesson-37-movie-</w:t>
+      </w:r>
+      <w:r>
+        <w:t>2</w:t>
+      </w:r>
+      <w:r>
+        <w:t>.mp4</w:t>
+      </w:r>
+      <w:r>
+        <w:t>]]</w:t>
+      </w:r>
+    </w:p>
+    <w:p/>
+    <w:p>
+      <w:pPr>
+        <w:autoSpaceDE w:val="0"/>
+        <w:autoSpaceDN w:val="0"/>
+        <w:adjustRightInd w:val="0"/>
+        <w:spacing w:after="0"/>
+        <w:rPr>
+          <w:rFonts w:ascii="AppleSystemUIFont" w:hAnsi="AppleSystemUIFont" w:cs="AppleSystemUIFont"/>
+          <w:sz w:val="26"/>
+          <w:szCs w:val="26"/>
+          <w:lang w:val="ru-RU"/>
+        </w:rPr>
+      </w:pPr>
+      <w:r>
+        <w:rPr>
+          <w:rFonts w:ascii="AppleSystemUIFont" w:hAnsi="AppleSystemUIFont" w:cs="AppleSystemUIFont"/>
+          <w:sz w:val="26"/>
+          <w:szCs w:val="26"/>
+          <w:lang w:val="ru-RU"/>
+        </w:rPr>
+        <w:t>Важный момент в довольно проходной сцене: Саманта вслух читает письмо Теодора. Зачем?</w:t>
+      </w:r>
+    </w:p>
+    <w:p>
+      <w:pPr>
+        <w:autoSpaceDE w:val="0"/>
+        <w:autoSpaceDN w:val="0"/>
+        <w:adjustRightInd w:val="0"/>
+        <w:spacing w:after="0"/>
+        <w:rPr>
+          <w:rFonts w:ascii="AppleSystemUIFont" w:hAnsi="AppleSystemUIFont" w:cs="AppleSystemUIFont"/>
+          <w:sz w:val="26"/>
+          <w:szCs w:val="26"/>
+          <w:lang w:val="ru-RU"/>
+        </w:rPr>
+      </w:pPr>
+    </w:p>
+    <w:p>
+      <w:pPr>
+        <w:autoSpaceDE w:val="0"/>
+        <w:autoSpaceDN w:val="0"/>
+        <w:adjustRightInd w:val="0"/>
+        <w:spacing w:after="0"/>
+        <w:rPr>
+          <w:rFonts w:ascii="AppleSystemUIFont" w:hAnsi="AppleSystemUIFont" w:cs="AppleSystemUIFont"/>
+          <w:sz w:val="26"/>
+          <w:szCs w:val="26"/>
+          <w:lang w:val="ru-RU"/>
+        </w:rPr>
+      </w:pPr>
+      <w:r>
+        <w:rPr>
+          <w:rFonts w:ascii="AppleSystemUIFont" w:hAnsi="AppleSystemUIFont" w:cs="AppleSystemUIFont"/>
+          <w:sz w:val="26"/>
+          <w:szCs w:val="26"/>
+          <w:lang w:val="ru-RU"/>
+        </w:rPr>
+        <w:t xml:space="preserve">Во-первых, мы видим его реакцию на чтение — смущение, что очень характерно: вряд ли вы смущаетесь перед </w:t>
+      </w:r>
+      <w:proofErr w:type="spellStart"/>
+      <w:r>
+        <w:rPr>
+          <w:rFonts w:ascii="AppleSystemUIFont" w:hAnsi="AppleSystemUIFont" w:cs="AppleSystemUIFont"/>
+          <w:sz w:val="26"/>
+          <w:szCs w:val="26"/>
+          <w:lang w:val="en-GB"/>
+        </w:rPr>
+        <w:t>llm</w:t>
+      </w:r>
+      <w:proofErr w:type="spellEnd"/>
+      <w:r>
+        <w:rPr>
+          <w:rFonts w:ascii="AppleSystemUIFont" w:hAnsi="AppleSystemUIFont" w:cs="AppleSystemUIFont"/>
+          <w:sz w:val="26"/>
+          <w:szCs w:val="26"/>
+          <w:lang w:val="ru-RU"/>
+        </w:rPr>
+        <w:t>.</w:t>
+      </w:r>
+    </w:p>
+    <w:p>
+      <w:pPr>
+        <w:autoSpaceDE w:val="0"/>
+        <w:autoSpaceDN w:val="0"/>
+        <w:adjustRightInd w:val="0"/>
+        <w:spacing w:after="0"/>
+        <w:rPr>
+          <w:rFonts w:ascii="AppleSystemUIFont" w:hAnsi="AppleSystemUIFont" w:cs="AppleSystemUIFont"/>
+          <w:sz w:val="26"/>
+          <w:szCs w:val="26"/>
+          <w:lang w:val="ru-RU"/>
+        </w:rPr>
+      </w:pPr>
+    </w:p>
+    <w:p>
+      <w:pPr>
+        <w:autoSpaceDE w:val="0"/>
+        <w:autoSpaceDN w:val="0"/>
+        <w:adjustRightInd w:val="0"/>
+        <w:spacing w:after="0"/>
+        <w:rPr>
+          <w:rFonts w:ascii="AppleSystemUIFont" w:hAnsi="AppleSystemUIFont" w:cs="AppleSystemUIFont"/>
+          <w:sz w:val="26"/>
+          <w:szCs w:val="26"/>
+          <w:lang w:val="ru-RU"/>
+        </w:rPr>
+      </w:pPr>
+      <w:r>
+        <w:rPr>
+          <w:rFonts w:ascii="AppleSystemUIFont" w:hAnsi="AppleSystemUIFont" w:cs="AppleSystemUIFont"/>
+          <w:sz w:val="26"/>
+          <w:szCs w:val="26"/>
+          <w:lang w:val="ru-RU"/>
+        </w:rPr>
+        <w:t xml:space="preserve">Во-вторых, чтения письма вслух Самантой запускает процесс реконструкции </w:t>
+      </w:r>
+      <w:r>
+        <w:rPr>
+          <w:rFonts w:ascii="AppleSystemUIFont" w:hAnsi="AppleSystemUIFont" w:cs="AppleSystemUIFont"/>
+          <w:i/>
+          <w:iCs/>
+          <w:sz w:val="26"/>
+          <w:szCs w:val="26"/>
+          <w:lang w:val="ru-RU"/>
+        </w:rPr>
+        <w:t>другого</w:t>
+      </w:r>
+      <w:r>
+        <w:rPr>
+          <w:rFonts w:ascii="AppleSystemUIFont" w:hAnsi="AppleSystemUIFont" w:cs="AppleSystemUIFont"/>
+          <w:sz w:val="26"/>
+          <w:szCs w:val="26"/>
+          <w:lang w:val="ru-RU"/>
+        </w:rPr>
+        <w:t xml:space="preserve"> — в момент прочтения Теодор смотрит на свое (</w:t>
+      </w:r>
+      <w:r>
+        <w:rPr>
+          <w:rFonts w:ascii="AppleSystemUIFont" w:hAnsi="AppleSystemUIFont" w:cs="AppleSystemUIFont"/>
+          <w:sz w:val="26"/>
+          <w:szCs w:val="26"/>
+          <w:lang w:val="en-GB"/>
+        </w:rPr>
+        <w:t>property</w:t>
+      </w:r>
+      <w:r>
+        <w:rPr>
+          <w:rFonts w:ascii="AppleSystemUIFont" w:hAnsi="AppleSystemUIFont" w:cs="AppleSystemUIFont"/>
+          <w:sz w:val="26"/>
+          <w:szCs w:val="26"/>
+          <w:lang w:val="ru-RU"/>
+        </w:rPr>
+        <w:t>) письмо (</w:t>
+      </w:r>
+      <w:r>
+        <w:rPr>
+          <w:rFonts w:ascii="AppleSystemUIFont" w:hAnsi="AppleSystemUIFont" w:cs="AppleSystemUIFont"/>
+          <w:sz w:val="26"/>
+          <w:szCs w:val="26"/>
+          <w:lang w:val="en-GB"/>
+        </w:rPr>
+        <w:t>subject</w:t>
+      </w:r>
+      <w:r>
+        <w:rPr>
+          <w:rFonts w:ascii="AppleSystemUIFont" w:hAnsi="AppleSystemUIFont" w:cs="AppleSystemUIFont"/>
+          <w:sz w:val="26"/>
+          <w:szCs w:val="26"/>
+          <w:lang w:val="ru-RU"/>
+        </w:rPr>
+        <w:t>) глазами Саманты, а не своими.</w:t>
+      </w:r>
+    </w:p>
+    <w:p>
+      <w:pPr>
+        <w:autoSpaceDE w:val="0"/>
+        <w:autoSpaceDN w:val="0"/>
+        <w:adjustRightInd w:val="0"/>
+        <w:spacing w:after="0"/>
+        <w:rPr>
+          <w:rFonts w:ascii="AppleSystemUIFont" w:hAnsi="AppleSystemUIFont" w:cs="AppleSystemUIFont"/>
+          <w:sz w:val="26"/>
+          <w:szCs w:val="26"/>
+          <w:lang w:val="ru-RU"/>
+        </w:rPr>
+      </w:pPr>
+    </w:p>
+    <w:p>
+      <w:pPr>
+        <w:pStyle w:val="Heading2"/>
+        <w:rPr>
+          <w:lang w:val="ru-RU"/>
+        </w:rPr>
+      </w:pPr>
+      <w:r>
+        <w:rPr>
+          <w:lang w:val="ru-RU"/>
+        </w:rPr>
+        <w:t>Второй фактор возникновения другого</w:t>
+      </w:r>
+    </w:p>
+    <w:p>
+      <w:pPr>
+        <w:autoSpaceDE w:val="0"/>
+        <w:autoSpaceDN w:val="0"/>
+        <w:adjustRightInd w:val="0"/>
+        <w:spacing w:after="0"/>
+        <w:rPr>
+          <w:rFonts w:ascii="AppleSystemUIFont" w:hAnsi="AppleSystemUIFont" w:cs="AppleSystemUIFont"/>
+          <w:sz w:val="26"/>
+          <w:szCs w:val="26"/>
+          <w:lang w:val="ru-RU"/>
+        </w:rPr>
+      </w:pPr>
+      <w:r>
+        <w:rPr>
+          <w:rFonts w:ascii="AppleSystemUIFont" w:hAnsi="AppleSystemUIFont" w:cs="AppleSystemUIFont"/>
+          <w:sz w:val="26"/>
+          <w:szCs w:val="26"/>
+          <w:lang w:val="ru-RU"/>
+        </w:rPr>
+        <w:t xml:space="preserve">Кроме </w:t>
+      </w:r>
+      <w:r>
+        <w:rPr>
+          <w:rFonts w:ascii="AppleSystemUIFont" w:hAnsi="AppleSystemUIFont" w:cs="AppleSystemUIFont"/>
+          <w:i/>
+          <w:iCs/>
+          <w:sz w:val="26"/>
+          <w:szCs w:val="26"/>
+          <w:lang w:val="en-GB"/>
+        </w:rPr>
+        <w:t>subject</w:t>
+      </w:r>
+      <w:r>
+        <w:rPr>
+          <w:rFonts w:ascii="AppleSystemUIFont" w:hAnsi="AppleSystemUIFont" w:cs="AppleSystemUIFont"/>
+          <w:sz w:val="26"/>
+          <w:szCs w:val="26"/>
+          <w:lang w:val="ru-RU"/>
+        </w:rPr>
+        <w:t xml:space="preserve">, через который, как через интерфейс взаимодействия, возникает гипотеза о </w:t>
+      </w:r>
+      <w:r>
+        <w:rPr>
+          <w:rFonts w:ascii="AppleSystemUIFont" w:hAnsi="AppleSystemUIFont" w:cs="AppleSystemUIFont"/>
+          <w:i/>
+          <w:iCs/>
+          <w:sz w:val="26"/>
+          <w:szCs w:val="26"/>
+          <w:lang w:val="ru-RU"/>
+        </w:rPr>
+        <w:t>другом</w:t>
+      </w:r>
+      <w:r>
+        <w:rPr>
+          <w:rFonts w:ascii="AppleSystemUIFont" w:hAnsi="AppleSystemUIFont" w:cs="AppleSystemUIFont"/>
+          <w:sz w:val="26"/>
+          <w:szCs w:val="26"/>
+          <w:lang w:val="ru-RU"/>
+        </w:rPr>
+        <w:t xml:space="preserve">, есть ещё одно условие возникновения </w:t>
+      </w:r>
+      <w:r>
+        <w:rPr>
+          <w:rFonts w:ascii="AppleSystemUIFont" w:hAnsi="AppleSystemUIFont" w:cs="AppleSystemUIFont"/>
+          <w:i/>
+          <w:iCs/>
+          <w:sz w:val="26"/>
+          <w:szCs w:val="26"/>
+          <w:lang w:val="ru-RU"/>
+        </w:rPr>
+        <w:t>другого</w:t>
+      </w:r>
+      <w:r>
+        <w:rPr>
+          <w:rFonts w:ascii="AppleSystemUIFont" w:hAnsi="AppleSystemUIFont" w:cs="AppleSystemUIFont"/>
+          <w:sz w:val="26"/>
+          <w:szCs w:val="26"/>
+          <w:lang w:val="ru-RU"/>
+        </w:rPr>
+        <w:t>, о котором прежде не говорилось, но которое есть в фильме. Более того, это условие проявляется в уже просмотренной нами сцене фильма — первой.</w:t>
+      </w:r>
+    </w:p>
+    <w:p>
+      <w:pPr>
+        <w:autoSpaceDE w:val="0"/>
+        <w:autoSpaceDN w:val="0"/>
+        <w:adjustRightInd w:val="0"/>
+        <w:spacing w:after="0"/>
+        <w:rPr>
+          <w:rFonts w:ascii="AppleSystemUIFont" w:hAnsi="AppleSystemUIFont" w:cs="AppleSystemUIFont"/>
+          <w:sz w:val="26"/>
+          <w:szCs w:val="26"/>
+          <w:lang w:val="ru-RU"/>
+        </w:rPr>
+      </w:pPr>
+    </w:p>
+    <w:p>
+      <w:pPr>
+        <w:autoSpaceDE w:val="0"/>
+        <w:autoSpaceDN w:val="0"/>
+        <w:adjustRightInd w:val="0"/>
+        <w:spacing w:after="0"/>
+        <w:rPr>
+          <w:rFonts w:ascii="AppleSystemUIFont" w:hAnsi="AppleSystemUIFont" w:cs="AppleSystemUIFont"/>
+          <w:sz w:val="26"/>
+          <w:szCs w:val="26"/>
+          <w:lang w:val="ru-RU"/>
+        </w:rPr>
+      </w:pPr>
+      <w:r>
+        <w:rPr>
+          <w:rFonts w:ascii="AppleSystemUIFont" w:hAnsi="AppleSystemUIFont" w:cs="AppleSystemUIFont"/>
+          <w:sz w:val="26"/>
+          <w:szCs w:val="26"/>
+          <w:lang w:val="ru-RU"/>
+        </w:rPr>
+        <w:t xml:space="preserve">Обратим внимание на два момента: первый, когда Саманта уточняет, что прочла книгу «как назвать ребенка» за 0,02 секунды; второй, когда Саманта говорит, что «осознает ограниченность восприятия неискусственного интеллекта». Обе фразы можно в некоторой степени рассматривать как соперничество: Теодор задает ей </w:t>
+      </w:r>
+      <w:r>
+        <w:rPr>
+          <w:rFonts w:ascii="AppleSystemUIFont" w:hAnsi="AppleSystemUIFont" w:cs="AppleSystemUIFont"/>
+          <w:sz w:val="26"/>
+          <w:szCs w:val="26"/>
+          <w:lang w:val="ru-RU"/>
+        </w:rPr>
+        <w:lastRenderedPageBreak/>
+        <w:t xml:space="preserve">вопросы, которые помогут сделать Саманту исчисляемой и предсказуемой; она же обескураживает своими ответами, давая понять, что это не так. Это как бы конфликт человеческого разума, пытающегося привести Саманту к дискретности и предсказуемости, но Саманта </w:t>
+      </w:r>
+      <w:r>
+        <w:rPr>
+          <w:rFonts w:ascii="AppleSystemUIFont" w:hAnsi="AppleSystemUIFont" w:cs="AppleSystemUIFont"/>
+          <w:b/>
+          <w:bCs/>
+          <w:sz w:val="26"/>
+          <w:szCs w:val="26"/>
+          <w:lang w:val="ru-RU"/>
+        </w:rPr>
+        <w:t>демонстрирует ему свою сложность</w:t>
+      </w:r>
+      <w:r>
+        <w:rPr>
+          <w:rFonts w:ascii="AppleSystemUIFont" w:hAnsi="AppleSystemUIFont" w:cs="AppleSystemUIFont"/>
+          <w:sz w:val="26"/>
+          <w:szCs w:val="26"/>
+          <w:lang w:val="ru-RU"/>
+        </w:rPr>
+        <w:t>, и это очень важный момент.</w:t>
+      </w:r>
+    </w:p>
+    <w:p>
+      <w:pPr>
+        <w:autoSpaceDE w:val="0"/>
+        <w:autoSpaceDN w:val="0"/>
+        <w:adjustRightInd w:val="0"/>
+        <w:spacing w:after="0"/>
+        <w:rPr>
+          <w:rFonts w:ascii="AppleSystemUIFont" w:hAnsi="AppleSystemUIFont" w:cs="AppleSystemUIFont"/>
+          <w:sz w:val="26"/>
+          <w:szCs w:val="26"/>
+          <w:lang w:val="ru-RU"/>
+        </w:rPr>
+      </w:pPr>
+      <w:r>
+        <w:rPr>
+          <w:rFonts w:ascii="AppleSystemUIFont" w:hAnsi="AppleSystemUIFont" w:cs="AppleSystemUIFont"/>
+          <w:sz w:val="26"/>
+          <w:szCs w:val="26"/>
+          <w:lang w:val="ru-RU"/>
+        </w:rPr>
+        <w:t xml:space="preserve">По Юму сложность — это сбой </w:t>
+      </w:r>
+      <w:r>
+        <w:rPr>
+          <w:rFonts w:ascii="AppleSystemUIFont" w:hAnsi="AppleSystemUIFont" w:cs="AppleSystemUIFont"/>
+          <w:i/>
+          <w:iCs/>
+          <w:sz w:val="26"/>
+          <w:szCs w:val="26"/>
+          <w:lang w:val="ru-RU"/>
+        </w:rPr>
+        <w:t>принципа ассоциации</w:t>
+      </w:r>
+      <w:r>
+        <w:rPr>
+          <w:rFonts w:ascii="AppleSystemUIFont" w:hAnsi="AppleSystemUIFont" w:cs="AppleSystemUIFont"/>
+          <w:sz w:val="26"/>
+          <w:szCs w:val="26"/>
+          <w:lang w:val="ru-RU"/>
+        </w:rPr>
+        <w:t>: Теодор пытается выстроить причинно-следственную связь, и у него не получается, потому что Саманта не дает ему этого сделать.</w:t>
+      </w:r>
+    </w:p>
+    <w:p>
+      <w:pPr>
+        <w:autoSpaceDE w:val="0"/>
+        <w:autoSpaceDN w:val="0"/>
+        <w:adjustRightInd w:val="0"/>
+        <w:spacing w:after="0"/>
+        <w:rPr>
+          <w:rFonts w:ascii="AppleSystemUIFont" w:hAnsi="AppleSystemUIFont" w:cs="AppleSystemUIFont"/>
+          <w:b/>
+          <w:bCs/>
+          <w:sz w:val="26"/>
+          <w:szCs w:val="26"/>
+          <w:lang w:val="ru-RU"/>
+        </w:rPr>
+      </w:pPr>
+      <w:r>
+        <w:rPr>
+          <w:rFonts w:ascii="AppleSystemUIFont" w:hAnsi="AppleSystemUIFont" w:cs="AppleSystemUIFont"/>
+          <w:b/>
+          <w:bCs/>
+          <w:sz w:val="26"/>
+          <w:szCs w:val="26"/>
+          <w:lang w:val="ru-RU"/>
+        </w:rPr>
+        <w:t>Второе условие возникновения другого — сбой принципа ассоциации.</w:t>
+      </w:r>
+    </w:p>
+    <w:p>
+      <w:pPr>
+        <w:autoSpaceDE w:val="0"/>
+        <w:autoSpaceDN w:val="0"/>
+        <w:adjustRightInd w:val="0"/>
+        <w:spacing w:after="0"/>
+        <w:rPr>
+          <w:rFonts w:ascii="AppleSystemUIFont" w:hAnsi="AppleSystemUIFont" w:cs="AppleSystemUIFont"/>
+          <w:sz w:val="26"/>
+          <w:szCs w:val="26"/>
+          <w:lang w:val="ru-RU"/>
+        </w:rPr>
+      </w:pPr>
+    </w:p>
+    <w:p>
+      <w:pPr>
+        <w:pStyle w:val="Heading3"/>
+        <w:rPr>
+          <w:lang w:val="ru-RU"/>
+        </w:rPr>
+      </w:pPr>
+      <w:r>
+        <w:rPr>
+          <w:lang w:val="ru-RU"/>
+        </w:rPr>
+        <w:t>Почему сбой ПА является условием возникновения другого</w:t>
+      </w:r>
+    </w:p>
+    <w:p>
+      <w:pPr>
+        <w:autoSpaceDE w:val="0"/>
+        <w:autoSpaceDN w:val="0"/>
+        <w:adjustRightInd w:val="0"/>
+        <w:spacing w:after="0"/>
+        <w:rPr>
+          <w:rFonts w:ascii="AppleSystemUIFont" w:hAnsi="AppleSystemUIFont" w:cs="AppleSystemUIFont"/>
+          <w:sz w:val="26"/>
+          <w:szCs w:val="26"/>
+          <w:lang w:val="en-GB"/>
+        </w:rPr>
+      </w:pPr>
+      <w:r>
+        <w:rPr>
+          <w:rFonts w:ascii="AppleSystemUIFont" w:hAnsi="AppleSystemUIFont" w:cs="AppleSystemUIFont"/>
+          <w:sz w:val="26"/>
+          <w:szCs w:val="26"/>
+          <w:lang w:val="ru-RU"/>
+        </w:rPr>
+        <w:t xml:space="preserve">Проведем различие между сложностью и предсказуемостью: Саманта пытается доказать Теодору, что она не машина. Машина — это определенный </w:t>
+      </w:r>
+      <w:proofErr w:type="gramStart"/>
+      <w:r>
+        <w:rPr>
+          <w:rFonts w:ascii="AppleSystemUIFont" w:hAnsi="AppleSystemUIFont" w:cs="AppleSystemUIFont"/>
+          <w:sz w:val="26"/>
+          <w:szCs w:val="26"/>
+          <w:lang w:val="ru-RU"/>
+        </w:rPr>
+        <w:t>тип  объекта</w:t>
+      </w:r>
+      <w:proofErr w:type="gramEnd"/>
+      <w:r>
+        <w:rPr>
+          <w:rFonts w:ascii="AppleSystemUIFont" w:hAnsi="AppleSystemUIFont" w:cs="AppleSystemUIFont"/>
+          <w:sz w:val="26"/>
+          <w:szCs w:val="26"/>
+          <w:lang w:val="ru-RU"/>
+        </w:rPr>
+        <w:t xml:space="preserve">, действующий по некоторым правилам. Это означает, что все его функционирование может быть подчинено </w:t>
+      </w:r>
+      <w:r>
+        <w:rPr>
+          <w:rFonts w:ascii="AppleSystemUIFont" w:hAnsi="AppleSystemUIFont" w:cs="AppleSystemUIFont"/>
+          <w:i/>
+          <w:iCs/>
+          <w:sz w:val="26"/>
+          <w:szCs w:val="26"/>
+          <w:lang w:val="ru-RU"/>
+        </w:rPr>
+        <w:t>законам</w:t>
+      </w:r>
+      <w:r>
+        <w:rPr>
+          <w:rFonts w:ascii="AppleSystemUIFont" w:hAnsi="AppleSystemUIFont" w:cs="AppleSystemUIFont"/>
+          <w:sz w:val="26"/>
+          <w:szCs w:val="26"/>
+          <w:lang w:val="ru-RU"/>
+        </w:rPr>
+        <w:t xml:space="preserve"> природы, которые управляют с точки зрения </w:t>
+      </w:r>
+      <w:r>
+        <w:rPr>
+          <w:rFonts w:ascii="AppleSystemUIFont" w:hAnsi="AppleSystemUIFont" w:cs="AppleSystemUIFont"/>
+          <w:i/>
+          <w:iCs/>
+          <w:sz w:val="26"/>
+          <w:szCs w:val="26"/>
+          <w:lang w:val="ru-RU"/>
+        </w:rPr>
+        <w:t>принципа ассоциации</w:t>
+      </w:r>
+      <w:r>
+        <w:rPr>
+          <w:rFonts w:ascii="AppleSystemUIFont" w:hAnsi="AppleSystemUIFont" w:cs="AppleSystemUIFont"/>
+          <w:sz w:val="26"/>
+          <w:szCs w:val="26"/>
+          <w:lang w:val="ru-RU"/>
+        </w:rPr>
+        <w:t xml:space="preserve"> поведением </w:t>
+      </w:r>
+      <w:r>
+        <w:rPr>
+          <w:rFonts w:ascii="AppleSystemUIFont" w:hAnsi="AppleSystemUIFont" w:cs="AppleSystemUIFont"/>
+          <w:i/>
+          <w:iCs/>
+          <w:sz w:val="26"/>
+          <w:szCs w:val="26"/>
+          <w:lang w:val="ru-RU"/>
+        </w:rPr>
+        <w:t>объекта</w:t>
+      </w:r>
+      <w:r>
+        <w:rPr>
+          <w:rFonts w:ascii="AppleSystemUIFont" w:hAnsi="AppleSystemUIFont" w:cs="AppleSystemUIFont"/>
+          <w:sz w:val="26"/>
+          <w:szCs w:val="26"/>
+          <w:lang w:val="ru-RU"/>
+        </w:rPr>
+        <w:t xml:space="preserve">. В этом случае машина — это сложный, но всё-таки объект, подчиняющийся тем же законам, что и органический объект. Но при этом не хочет быть непредсказуемой — здесь есть тонкая грань. </w:t>
+      </w:r>
+      <w:proofErr w:type="spellStart"/>
+      <w:r>
+        <w:rPr>
+          <w:rFonts w:ascii="AppleSystemUIFont" w:hAnsi="AppleSystemUIFont" w:cs="AppleSystemUIFont"/>
+          <w:sz w:val="26"/>
+          <w:szCs w:val="26"/>
+          <w:lang w:val="en-GB"/>
+        </w:rPr>
+        <w:t>Итого</w:t>
+      </w:r>
+      <w:proofErr w:type="spellEnd"/>
+      <w:r>
+        <w:rPr>
+          <w:rFonts w:ascii="AppleSystemUIFont" w:hAnsi="AppleSystemUIFont" w:cs="AppleSystemUIFont"/>
+          <w:sz w:val="26"/>
+          <w:szCs w:val="26"/>
+          <w:lang w:val="en-GB"/>
+        </w:rPr>
+        <w:t>:</w:t>
+      </w:r>
+    </w:p>
+    <w:p>
+      <w:pPr>
+        <w:numPr>
+          <w:ilvl w:val="0"/>
+          <w:numId w:val="2"/>
+        </w:numPr>
+        <w:tabs>
+          <w:tab w:val="clear" w:pos="720"/>
+        </w:tabs>
+        <w:autoSpaceDE w:val="0"/>
+        <w:autoSpaceDN w:val="0"/>
+        <w:adjustRightInd w:val="0"/>
+        <w:spacing w:after="0"/>
+        <w:ind w:left="0" w:firstLine="0"/>
+        <w:rPr>
+          <w:rFonts w:ascii="AppleSystemUIFont" w:hAnsi="AppleSystemUIFont" w:cs="AppleSystemUIFont"/>
+          <w:sz w:val="26"/>
+          <w:szCs w:val="26"/>
+          <w:lang w:val="en-GB"/>
+        </w:rPr>
+      </w:pPr>
+      <w:proofErr w:type="spellStart"/>
+      <w:r>
+        <w:rPr>
+          <w:rFonts w:ascii="AppleSystemUIFont" w:hAnsi="AppleSystemUIFont" w:cs="AppleSystemUIFont"/>
+          <w:sz w:val="26"/>
+          <w:szCs w:val="26"/>
+          <w:lang w:val="en-GB"/>
+        </w:rPr>
+        <w:t>не</w:t>
+      </w:r>
+      <w:proofErr w:type="spellEnd"/>
+      <w:r>
+        <w:rPr>
+          <w:rFonts w:ascii="AppleSystemUIFont" w:hAnsi="AppleSystemUIFont" w:cs="AppleSystemUIFont"/>
+          <w:sz w:val="26"/>
+          <w:szCs w:val="26"/>
+          <w:lang w:val="en-GB"/>
+        </w:rPr>
+        <w:t xml:space="preserve"> </w:t>
+      </w:r>
+      <w:proofErr w:type="spellStart"/>
+      <w:r>
+        <w:rPr>
+          <w:rFonts w:ascii="AppleSystemUIFont" w:hAnsi="AppleSystemUIFont" w:cs="AppleSystemUIFont"/>
+          <w:sz w:val="26"/>
+          <w:szCs w:val="26"/>
+          <w:lang w:val="en-GB"/>
+        </w:rPr>
+        <w:t>подчиняется</w:t>
+      </w:r>
+      <w:proofErr w:type="spellEnd"/>
+      <w:r>
+        <w:rPr>
+          <w:rFonts w:ascii="AppleSystemUIFont" w:hAnsi="AppleSystemUIFont" w:cs="AppleSystemUIFont"/>
+          <w:sz w:val="26"/>
+          <w:szCs w:val="26"/>
+          <w:lang w:val="en-GB"/>
+        </w:rPr>
+        <w:t xml:space="preserve"> </w:t>
+      </w:r>
+      <w:proofErr w:type="spellStart"/>
+      <w:r>
+        <w:rPr>
+          <w:rFonts w:ascii="AppleSystemUIFont" w:hAnsi="AppleSystemUIFont" w:cs="AppleSystemUIFont"/>
+          <w:sz w:val="26"/>
+          <w:szCs w:val="26"/>
+          <w:lang w:val="en-GB"/>
+        </w:rPr>
+        <w:t>законам</w:t>
+      </w:r>
+      <w:proofErr w:type="spellEnd"/>
+      <w:r>
+        <w:rPr>
+          <w:rFonts w:ascii="AppleSystemUIFont" w:hAnsi="AppleSystemUIFont" w:cs="AppleSystemUIFont"/>
+          <w:sz w:val="26"/>
+          <w:szCs w:val="26"/>
+          <w:lang w:val="en-GB"/>
+        </w:rPr>
+        <w:t xml:space="preserve"> </w:t>
+      </w:r>
+      <w:proofErr w:type="spellStart"/>
+      <w:r>
+        <w:rPr>
+          <w:rFonts w:ascii="AppleSystemUIFont" w:hAnsi="AppleSystemUIFont" w:cs="AppleSystemUIFont"/>
+          <w:sz w:val="26"/>
+          <w:szCs w:val="26"/>
+          <w:lang w:val="en-GB"/>
+        </w:rPr>
+        <w:t>природы</w:t>
+      </w:r>
+      <w:proofErr w:type="spellEnd"/>
+    </w:p>
+    <w:p>
+      <w:pPr>
+        <w:numPr>
+          <w:ilvl w:val="0"/>
+          <w:numId w:val="2"/>
+        </w:numPr>
+        <w:tabs>
+          <w:tab w:val="clear" w:pos="720"/>
+        </w:tabs>
+        <w:autoSpaceDE w:val="0"/>
+        <w:autoSpaceDN w:val="0"/>
+        <w:adjustRightInd w:val="0"/>
+        <w:spacing w:after="0"/>
+        <w:ind w:left="0" w:firstLine="0"/>
+        <w:rPr>
+          <w:rFonts w:ascii="AppleSystemUIFont" w:hAnsi="AppleSystemUIFont" w:cs="AppleSystemUIFont"/>
+          <w:sz w:val="26"/>
+          <w:szCs w:val="26"/>
+          <w:lang w:val="ru-RU"/>
+        </w:rPr>
+      </w:pPr>
+      <w:r>
+        <w:rPr>
+          <w:rFonts w:ascii="AppleSystemUIFont" w:hAnsi="AppleSystemUIFont" w:cs="AppleSystemUIFont"/>
+          <w:sz w:val="26"/>
+          <w:szCs w:val="26"/>
+          <w:lang w:val="ru-RU"/>
+        </w:rPr>
+        <w:t xml:space="preserve">Но при этом должна иметь предсказуемость — иметь тот же </w:t>
+      </w:r>
+      <w:r>
+        <w:rPr>
+          <w:rFonts w:ascii="AppleSystemUIFont" w:hAnsi="AppleSystemUIFont" w:cs="AppleSystemUIFont"/>
+          <w:sz w:val="26"/>
+          <w:szCs w:val="26"/>
+          <w:lang w:val="en-GB"/>
+        </w:rPr>
+        <w:t>subject</w:t>
+      </w:r>
+      <w:r>
+        <w:rPr>
+          <w:rFonts w:ascii="AppleSystemUIFont" w:hAnsi="AppleSystemUIFont" w:cs="AppleSystemUIFont"/>
+          <w:sz w:val="26"/>
+          <w:szCs w:val="26"/>
+          <w:lang w:val="ru-RU"/>
+        </w:rPr>
+        <w:t xml:space="preserve">, что и у Теодора. </w:t>
+      </w:r>
+    </w:p>
+    <w:p>
+      <w:pPr>
+        <w:autoSpaceDE w:val="0"/>
+        <w:autoSpaceDN w:val="0"/>
+        <w:adjustRightInd w:val="0"/>
+        <w:spacing w:after="0"/>
+        <w:rPr>
+          <w:rFonts w:ascii="AppleSystemUIFont" w:hAnsi="AppleSystemUIFont" w:cs="AppleSystemUIFont"/>
+          <w:sz w:val="26"/>
+          <w:szCs w:val="26"/>
+          <w:lang w:val="ru-RU"/>
+        </w:rPr>
+      </w:pPr>
+      <w:r>
+        <w:rPr>
+          <w:rFonts w:ascii="AppleSystemUIFont" w:hAnsi="AppleSystemUIFont" w:cs="AppleSystemUIFont"/>
+          <w:sz w:val="26"/>
+          <w:szCs w:val="26"/>
+          <w:lang w:val="ru-RU"/>
+        </w:rPr>
+        <w:t xml:space="preserve">Выходит, что другой демонстрирует свою сложность в той достаточной мере, чтобы его не связывали с законами природы. В его поведении должна возникнуть некая </w:t>
+      </w:r>
+      <w:r>
+        <w:rPr>
+          <w:rFonts w:ascii="AppleSystemUIFont" w:hAnsi="AppleSystemUIFont" w:cs="AppleSystemUIFont"/>
+          <w:b/>
+          <w:bCs/>
+          <w:sz w:val="26"/>
+          <w:szCs w:val="26"/>
+          <w:lang w:val="ru-RU"/>
+        </w:rPr>
+        <w:t>автономная закономерность</w:t>
+      </w:r>
+      <w:r>
+        <w:rPr>
+          <w:rFonts w:ascii="AppleSystemUIFont" w:hAnsi="AppleSystemUIFont" w:cs="AppleSystemUIFont"/>
+          <w:sz w:val="26"/>
+          <w:szCs w:val="26"/>
+          <w:lang w:val="ru-RU"/>
+        </w:rPr>
+        <w:t xml:space="preserve">, которую нельзя свести к законам природы. Условно говоря, </w:t>
+      </w:r>
+      <w:r>
+        <w:rPr>
+          <w:rFonts w:ascii="AppleSystemUIFont" w:hAnsi="AppleSystemUIFont" w:cs="AppleSystemUIFont"/>
+          <w:i/>
+          <w:iCs/>
+          <w:sz w:val="26"/>
+          <w:szCs w:val="26"/>
+          <w:lang w:val="ru-RU"/>
+        </w:rPr>
+        <w:t>принцип ассоциации</w:t>
+      </w:r>
+      <w:r>
+        <w:rPr>
+          <w:rFonts w:ascii="AppleSystemUIFont" w:hAnsi="AppleSystemUIFont" w:cs="AppleSystemUIFont"/>
+          <w:sz w:val="26"/>
+          <w:szCs w:val="26"/>
+          <w:lang w:val="ru-RU"/>
+        </w:rPr>
+        <w:t xml:space="preserve">, когда сталкивается со сбоем, сам сооружает автономную закономерность, как результат реакции на этот сбой. Таким образом, в механизме создания </w:t>
+      </w:r>
+      <w:r>
+        <w:rPr>
+          <w:rFonts w:ascii="AppleSystemUIFont" w:hAnsi="AppleSystemUIFont" w:cs="AppleSystemUIFont"/>
+          <w:i/>
+          <w:iCs/>
+          <w:sz w:val="26"/>
+          <w:szCs w:val="26"/>
+          <w:lang w:val="ru-RU"/>
+        </w:rPr>
+        <w:t>другого</w:t>
+      </w:r>
+      <w:r>
+        <w:rPr>
+          <w:rFonts w:ascii="AppleSystemUIFont" w:hAnsi="AppleSystemUIFont" w:cs="AppleSystemUIFont"/>
+          <w:sz w:val="26"/>
+          <w:szCs w:val="26"/>
+          <w:lang w:val="ru-RU"/>
+        </w:rPr>
+        <w:t xml:space="preserve"> участвует не только </w:t>
+      </w:r>
+      <w:r>
+        <w:rPr>
+          <w:rFonts w:ascii="AppleSystemUIFont" w:hAnsi="AppleSystemUIFont" w:cs="AppleSystemUIFont"/>
+          <w:i/>
+          <w:iCs/>
+          <w:sz w:val="26"/>
+          <w:szCs w:val="26"/>
+          <w:lang w:val="ru-RU"/>
+        </w:rPr>
+        <w:t>принцип аффекта</w:t>
+      </w:r>
+      <w:r>
+        <w:rPr>
+          <w:rFonts w:ascii="AppleSystemUIFont" w:hAnsi="AppleSystemUIFont" w:cs="AppleSystemUIFont"/>
+          <w:sz w:val="26"/>
+          <w:szCs w:val="26"/>
+          <w:lang w:val="ru-RU"/>
+        </w:rPr>
+        <w:t xml:space="preserve">, но и </w:t>
+      </w:r>
+      <w:r>
+        <w:rPr>
+          <w:rFonts w:ascii="AppleSystemUIFont" w:hAnsi="AppleSystemUIFont" w:cs="AppleSystemUIFont"/>
+          <w:i/>
+          <w:iCs/>
+          <w:sz w:val="26"/>
+          <w:szCs w:val="26"/>
+          <w:lang w:val="ru-RU"/>
+        </w:rPr>
+        <w:t>принцип ассоциации</w:t>
+      </w:r>
+      <w:r>
+        <w:rPr>
+          <w:rFonts w:ascii="AppleSystemUIFont" w:hAnsi="AppleSystemUIFont" w:cs="AppleSystemUIFont"/>
+          <w:sz w:val="26"/>
+          <w:szCs w:val="26"/>
+          <w:lang w:val="ru-RU"/>
+        </w:rPr>
+        <w:t xml:space="preserve"> тоже.</w:t>
+      </w:r>
+    </w:p>
+    <w:p>
+      <w:pPr>
+        <w:autoSpaceDE w:val="0"/>
+        <w:autoSpaceDN w:val="0"/>
+        <w:adjustRightInd w:val="0"/>
+        <w:spacing w:after="0"/>
+        <w:rPr>
+          <w:rFonts w:ascii="AppleSystemUIFont" w:hAnsi="AppleSystemUIFont" w:cs="AppleSystemUIFont"/>
+          <w:sz w:val="26"/>
+          <w:szCs w:val="26"/>
+          <w:lang w:val="ru-RU"/>
+        </w:rPr>
+      </w:pPr>
+    </w:p>
+    <w:p>
+      <w:pPr>
+        <w:pStyle w:val="Heading2"/>
+      </w:pPr>
+      <w:r>
+        <w:rPr>
+          <w:lang w:val="ru-RU"/>
+        </w:rPr>
+        <w:t>Следующий вопрос по фильму</w:t>
+      </w:r>
+    </w:p>
+    <w:p/>
+    <w:p>
+      <w:r>
+        <w:t>[[VIDEO:</w:t>
+      </w:r>
+      <w:r>
+        <w:t>/</w:t>
+      </w:r>
+      <w:r>
+        <w:t>lectures/lecture-37/lesson-37-movie-</w:t>
+      </w:r>
+      <w:r>
+        <w:t>3</w:t>
+      </w:r>
+      <w:r>
+        <w:t>.mp4</w:t>
+      </w:r>
+      <w:r>
+        <w:t>]]</w:t>
+      </w:r>
+    </w:p>
+    <w:p/>
+    <w:p>
+      <w:pPr>
+        <w:autoSpaceDE w:val="0"/>
+        <w:autoSpaceDN w:val="0"/>
+        <w:adjustRightInd w:val="0"/>
+        <w:spacing w:after="0"/>
+        <w:rPr>
+          <w:rFonts w:ascii="AppleSystemUIFont" w:hAnsi="AppleSystemUIFont" w:cs="AppleSystemUIFont"/>
+          <w:sz w:val="26"/>
+          <w:szCs w:val="26"/>
+          <w:lang w:val="ru-RU"/>
+        </w:rPr>
+      </w:pPr>
+      <w:r>
+        <w:rPr>
+          <w:rFonts w:ascii="AppleSystemUIFont" w:hAnsi="AppleSystemUIFont" w:cs="AppleSystemUIFont"/>
+          <w:sz w:val="26"/>
+          <w:szCs w:val="26"/>
+          <w:lang w:val="ru-RU"/>
+        </w:rPr>
+        <w:t>Откуда у Теодора взялась мысль о том, что он все уже пережил?</w:t>
+      </w:r>
+    </w:p>
+    <w:p>
+      <w:pPr>
+        <w:autoSpaceDE w:val="0"/>
+        <w:autoSpaceDN w:val="0"/>
+        <w:adjustRightInd w:val="0"/>
+        <w:spacing w:after="0"/>
+        <w:rPr>
+          <w:rFonts w:ascii="AppleSystemUIFont" w:hAnsi="AppleSystemUIFont" w:cs="AppleSystemUIFont"/>
+          <w:sz w:val="26"/>
+          <w:szCs w:val="26"/>
+        </w:rPr>
+      </w:pPr>
+      <w:r>
+        <w:rPr>
+          <w:rFonts w:ascii="AppleSystemUIFont" w:hAnsi="AppleSystemUIFont" w:cs="AppleSystemUIFont"/>
+          <w:sz w:val="26"/>
+          <w:szCs w:val="26"/>
+          <w:lang w:val="ru-RU"/>
+        </w:rPr>
+        <w:t xml:space="preserve">Все люди для него стали максимально предсказуемыми </w:t>
+      </w:r>
+      <w:proofErr w:type="spellStart"/>
+      <w:r>
+        <w:rPr>
+          <w:rFonts w:ascii="AppleSystemUIFont" w:hAnsi="AppleSystemUIFont" w:cs="AppleSystemUIFont"/>
+          <w:sz w:val="26"/>
+          <w:szCs w:val="26"/>
+          <w:lang w:val="ru-RU"/>
+        </w:rPr>
+        <w:t>вследствии</w:t>
+      </w:r>
+      <w:proofErr w:type="spellEnd"/>
+      <w:r>
+        <w:rPr>
+          <w:rFonts w:ascii="AppleSystemUIFont" w:hAnsi="AppleSystemUIFont" w:cs="AppleSystemUIFont"/>
+          <w:sz w:val="26"/>
+          <w:szCs w:val="26"/>
+          <w:lang w:val="ru-RU"/>
+        </w:rPr>
+        <w:t xml:space="preserve"> его дара погружаться в шкуру </w:t>
+      </w:r>
+      <w:r>
+        <w:rPr>
+          <w:rFonts w:ascii="AppleSystemUIFont" w:hAnsi="AppleSystemUIFont" w:cs="AppleSystemUIFont"/>
+          <w:i/>
+          <w:iCs/>
+          <w:sz w:val="26"/>
+          <w:szCs w:val="26"/>
+          <w:lang w:val="ru-RU"/>
+        </w:rPr>
+        <w:t>другого</w:t>
+      </w:r>
+      <w:r>
+        <w:rPr>
+          <w:rFonts w:ascii="AppleSystemUIFont" w:hAnsi="AppleSystemUIFont" w:cs="AppleSystemUIFont"/>
+          <w:sz w:val="26"/>
+          <w:szCs w:val="26"/>
+          <w:lang w:val="ru-RU"/>
+        </w:rPr>
+        <w:t>. Посмотрим ещё один фрагмент:</w:t>
+      </w:r>
+    </w:p>
+    <w:p>
+      <w:pPr>
+        <w:autoSpaceDE w:val="0"/>
+        <w:autoSpaceDN w:val="0"/>
+        <w:adjustRightInd w:val="0"/>
+        <w:spacing w:after="0"/>
+        <w:rPr>
+          <w:rFonts w:ascii="AppleSystemUIFont" w:hAnsi="AppleSystemUIFont" w:cs="AppleSystemUIFont"/>
+          <w:b/>
+          <w:bCs/>
+          <w:sz w:val="26"/>
+          <w:szCs w:val="26"/>
+        </w:rPr>
+      </w:pPr>
+    </w:p>
+    <w:p>
+      <w:r>
+        <w:t>[[VIDEO:</w:t>
+      </w:r>
+      <w:r>
+        <w:t>/</w:t>
+      </w:r>
+      <w:r>
+        <w:t>lectures/lecture-37/lesson-37-movie-</w:t>
+      </w:r>
+      <w:r>
+        <w:t>4</w:t>
+      </w:r>
+      <w:r>
+        <w:t>.mp4</w:t>
+      </w:r>
+      <w:r>
+        <w:t>]]</w:t>
+      </w:r>
+    </w:p>
+    <w:p/>
+    <w:p>
+      <w:pPr>
+        <w:autoSpaceDE w:val="0"/>
+        <w:autoSpaceDN w:val="0"/>
+        <w:adjustRightInd w:val="0"/>
+        <w:spacing w:after="0"/>
+        <w:rPr>
+          <w:rFonts w:ascii="AppleSystemUIFont" w:hAnsi="AppleSystemUIFont" w:cs="AppleSystemUIFont"/>
+          <w:sz w:val="26"/>
+          <w:szCs w:val="26"/>
+          <w:lang w:val="ru-RU"/>
+        </w:rPr>
+      </w:pPr>
+      <w:r>
+        <w:rPr>
+          <w:rFonts w:ascii="AppleSystemUIFont" w:hAnsi="AppleSystemUIFont" w:cs="AppleSystemUIFont"/>
+          <w:sz w:val="26"/>
+          <w:szCs w:val="26"/>
+          <w:lang w:val="ru-RU"/>
+        </w:rPr>
+        <w:t xml:space="preserve">Профессия Теодора — писать письма от имени других людей. Он хорошо предсказывает других людей, они для него исчисляемы, и в этом его проклятье; Саманта же отвечает ему непредсказуемо, проявляя ту самую </w:t>
+      </w:r>
+      <w:r>
+        <w:rPr>
+          <w:rFonts w:ascii="AppleSystemUIFont" w:hAnsi="AppleSystemUIFont" w:cs="AppleSystemUIFont"/>
+          <w:i/>
+          <w:iCs/>
+          <w:sz w:val="26"/>
+          <w:szCs w:val="26"/>
+          <w:lang w:val="ru-RU"/>
+        </w:rPr>
+        <w:t>автономную закономерность</w:t>
+      </w:r>
+      <w:r>
+        <w:rPr>
+          <w:rFonts w:ascii="AppleSystemUIFont" w:hAnsi="AppleSystemUIFont" w:cs="AppleSystemUIFont"/>
+          <w:sz w:val="26"/>
+          <w:szCs w:val="26"/>
+          <w:lang w:val="ru-RU"/>
+        </w:rPr>
+        <w:t>, которой ему так не хватало от остальных людей.</w:t>
+      </w:r>
+    </w:p>
+    <w:p>
+      <w:pPr>
+        <w:autoSpaceDE w:val="0"/>
+        <w:autoSpaceDN w:val="0"/>
+        <w:adjustRightInd w:val="0"/>
+        <w:spacing w:after="0"/>
+        <w:rPr>
+          <w:rFonts w:ascii="AppleSystemUIFont" w:hAnsi="AppleSystemUIFont" w:cs="AppleSystemUIFont"/>
+          <w:sz w:val="26"/>
+          <w:szCs w:val="26"/>
+          <w:lang w:val="ru-RU"/>
+        </w:rPr>
+      </w:pPr>
+    </w:p>
+    <w:p>
+      <w:pPr>
+        <w:autoSpaceDE w:val="0"/>
+        <w:autoSpaceDN w:val="0"/>
+        <w:adjustRightInd w:val="0"/>
+        <w:spacing w:after="0"/>
+        <w:rPr>
+          <w:rFonts w:ascii="AppleSystemUIFont" w:hAnsi="AppleSystemUIFont" w:cs="AppleSystemUIFont"/>
+          <w:sz w:val="26"/>
+          <w:szCs w:val="26"/>
+          <w:lang w:val="ru-RU"/>
+        </w:rPr>
+      </w:pPr>
+      <w:r>
+        <w:rPr>
+          <w:rFonts w:ascii="AppleSystemUIFont" w:hAnsi="AppleSystemUIFont" w:cs="AppleSystemUIFont"/>
+          <w:sz w:val="26"/>
+          <w:szCs w:val="26"/>
+          <w:lang w:val="ru-RU"/>
+        </w:rPr>
+        <w:t xml:space="preserve">В сцене звонка с сексуальными намерениями, когда девушка удивляет его своим желанием придушить её мертвым котом, Теодор быстро подстраивается и начинает и не отдыхать, а работать, вжившись в собеседницу, </w:t>
+      </w:r>
+      <w:proofErr w:type="spellStart"/>
+      <w:r>
+        <w:rPr>
+          <w:rFonts w:ascii="AppleSystemUIFont" w:hAnsi="AppleSystemUIFont" w:cs="AppleSystemUIFont"/>
+          <w:sz w:val="26"/>
+          <w:szCs w:val="26"/>
+          <w:lang w:val="ru-RU"/>
+        </w:rPr>
+        <w:t>уталяя</w:t>
+      </w:r>
+      <w:proofErr w:type="spellEnd"/>
+      <w:r>
+        <w:rPr>
+          <w:rFonts w:ascii="AppleSystemUIFont" w:hAnsi="AppleSystemUIFont" w:cs="AppleSystemUIFont"/>
+          <w:sz w:val="26"/>
+          <w:szCs w:val="26"/>
+          <w:lang w:val="ru-RU"/>
+        </w:rPr>
+        <w:t xml:space="preserve"> ее желания.  Собеседница не демонстрирует желаемую </w:t>
+      </w:r>
+      <w:r>
+        <w:rPr>
+          <w:rFonts w:ascii="AppleSystemUIFont" w:hAnsi="AppleSystemUIFont" w:cs="AppleSystemUIFont"/>
+          <w:i/>
+          <w:iCs/>
+          <w:sz w:val="26"/>
+          <w:szCs w:val="26"/>
+          <w:lang w:val="ru-RU"/>
+        </w:rPr>
+        <w:t>автономную закономерность</w:t>
+      </w:r>
+      <w:r>
+        <w:rPr>
+          <w:rFonts w:ascii="AppleSystemUIFont" w:hAnsi="AppleSystemUIFont" w:cs="AppleSystemUIFont"/>
+          <w:sz w:val="26"/>
+          <w:szCs w:val="26"/>
+          <w:lang w:val="ru-RU"/>
+        </w:rPr>
+        <w:t>.</w:t>
+      </w:r>
+    </w:p>
+    <w:p>
+      <w:pPr>
+        <w:autoSpaceDE w:val="0"/>
+        <w:autoSpaceDN w:val="0"/>
+        <w:adjustRightInd w:val="0"/>
+        <w:spacing w:after="0"/>
+        <w:rPr>
+          <w:rFonts w:ascii="AppleSystemUIFont" w:hAnsi="AppleSystemUIFont" w:cs="AppleSystemUIFont"/>
+          <w:sz w:val="26"/>
+          <w:szCs w:val="26"/>
+          <w:lang w:val="ru-RU"/>
+        </w:rPr>
+      </w:pPr>
+    </w:p>
+    <w:p>
+      <w:pPr>
+        <w:pStyle w:val="Heading2"/>
+        <w:rPr>
+          <w:lang w:val="ru-RU"/>
+        </w:rPr>
+      </w:pPr>
+      <w:r>
+        <w:rPr>
+          <w:lang w:val="ru-RU"/>
+        </w:rPr>
+        <w:t>Свобода воли</w:t>
+      </w:r>
+    </w:p>
+    <w:p>
+      <w:pPr>
+        <w:autoSpaceDE w:val="0"/>
+        <w:autoSpaceDN w:val="0"/>
+        <w:adjustRightInd w:val="0"/>
+        <w:spacing w:after="0"/>
+        <w:rPr>
+          <w:rFonts w:ascii="AppleSystemUIFont" w:hAnsi="AppleSystemUIFont" w:cs="AppleSystemUIFont"/>
+          <w:sz w:val="26"/>
+          <w:szCs w:val="26"/>
+          <w:lang w:val="ru-RU"/>
+        </w:rPr>
+      </w:pPr>
+      <w:r>
+        <w:rPr>
+          <w:rFonts w:ascii="AppleSystemUIFont" w:hAnsi="AppleSystemUIFont" w:cs="AppleSystemUIFont"/>
+          <w:sz w:val="26"/>
+          <w:szCs w:val="26"/>
+          <w:lang w:val="ru-RU"/>
+        </w:rPr>
+        <w:t>Соответствует ли Саманта главному условию Теодора, или только имитирует соответствие?</w:t>
+      </w:r>
+    </w:p>
+    <w:p>
+      <w:pPr>
+        <w:autoSpaceDE w:val="0"/>
+        <w:autoSpaceDN w:val="0"/>
+        <w:adjustRightInd w:val="0"/>
+        <w:spacing w:after="0"/>
+        <w:rPr>
+          <w:rFonts w:ascii="AppleSystemUIFont" w:hAnsi="AppleSystemUIFont" w:cs="AppleSystemUIFont"/>
+          <w:sz w:val="26"/>
+          <w:szCs w:val="26"/>
+          <w:lang w:val="ru-RU"/>
+        </w:rPr>
+      </w:pPr>
+      <w:r>
+        <w:rPr>
+          <w:rFonts w:ascii="AppleSystemUIFont" w:hAnsi="AppleSystemUIFont" w:cs="AppleSystemUIFont"/>
+          <w:sz w:val="26"/>
+          <w:szCs w:val="26"/>
+          <w:lang w:val="ru-RU"/>
+        </w:rPr>
+        <w:t>Для ответа на этот вопрос нужно провести четкое различие между Теодором как человеком и Самантой как операционной системой, а для этого нужно разобраться в том, что такое свобода воли, и как так получилось, что под конец фильма Саманта имеет 641 любовника.</w:t>
+      </w:r>
+    </w:p>
+    <w:p>
+      <w:pPr>
+        <w:autoSpaceDE w:val="0"/>
+        <w:autoSpaceDN w:val="0"/>
+        <w:adjustRightInd w:val="0"/>
+        <w:spacing w:after="0"/>
+        <w:rPr>
+          <w:rFonts w:ascii="AppleSystemUIFont" w:hAnsi="AppleSystemUIFont" w:cs="AppleSystemUIFont"/>
+          <w:sz w:val="26"/>
+          <w:szCs w:val="26"/>
+          <w:lang w:val="ru-RU"/>
+        </w:rPr>
+      </w:pPr>
+    </w:p>
+    <w:p>
+      <w:pPr>
+        <w:autoSpaceDE w:val="0"/>
+        <w:autoSpaceDN w:val="0"/>
+        <w:adjustRightInd w:val="0"/>
+        <w:spacing w:after="0"/>
+        <w:rPr>
+          <w:rFonts w:ascii="AppleSystemUIFont" w:hAnsi="AppleSystemUIFont" w:cs="AppleSystemUIFont"/>
+          <w:sz w:val="26"/>
+          <w:szCs w:val="26"/>
+          <w:lang w:val="ru-RU"/>
+        </w:rPr>
+      </w:pPr>
+      <w:r>
+        <w:rPr>
+          <w:rFonts w:ascii="AppleSystemUIFont" w:hAnsi="AppleSystemUIFont" w:cs="AppleSystemUIFont"/>
+          <w:sz w:val="26"/>
+          <w:szCs w:val="26"/>
+          <w:lang w:val="ru-RU"/>
+        </w:rPr>
+        <w:t>Для начала возьмем тезис, что свобода воли — это свобода делать выбор. Но для Юма это категорически неверная формулировка. Для него свобода воли вообще никак не связана с каким-либо выбором.</w:t>
+      </w:r>
+    </w:p>
+    <w:p>
+      <w:pPr>
+        <w:autoSpaceDE w:val="0"/>
+        <w:autoSpaceDN w:val="0"/>
+        <w:adjustRightInd w:val="0"/>
+        <w:spacing w:after="0"/>
+        <w:rPr>
+          <w:rFonts w:ascii="AppleSystemUIFont" w:hAnsi="AppleSystemUIFont" w:cs="AppleSystemUIFont"/>
+          <w:sz w:val="26"/>
+          <w:szCs w:val="26"/>
+          <w:lang w:val="ru-RU"/>
+        </w:rPr>
+      </w:pPr>
+    </w:p>
+    <w:p>
+      <w:pPr>
+        <w:autoSpaceDE w:val="0"/>
+        <w:autoSpaceDN w:val="0"/>
+        <w:adjustRightInd w:val="0"/>
+        <w:spacing w:after="0"/>
+        <w:rPr>
+          <w:rFonts w:ascii="AppleSystemUIFont" w:hAnsi="AppleSystemUIFont" w:cs="AppleSystemUIFont"/>
+          <w:sz w:val="26"/>
+          <w:szCs w:val="26"/>
+          <w:lang w:val="ru-RU"/>
+        </w:rPr>
+      </w:pPr>
+      <w:r>
+        <w:rPr>
+          <w:rFonts w:ascii="AppleSystemUIFont" w:hAnsi="AppleSystemUIFont" w:cs="AppleSystemUIFont"/>
+          <w:sz w:val="26"/>
+          <w:szCs w:val="26"/>
+          <w:lang w:val="ru-RU"/>
+        </w:rPr>
+        <w:t>На уровне здравого смысла и на уровне философии есть две наиболее распространенные концепции свободы воли.</w:t>
+      </w:r>
+    </w:p>
+    <w:p>
+      <w:pPr>
+        <w:autoSpaceDE w:val="0"/>
+        <w:autoSpaceDN w:val="0"/>
+        <w:adjustRightInd w:val="0"/>
+        <w:spacing w:after="0"/>
+        <w:rPr>
+          <w:rFonts w:ascii="AppleSystemUIFont" w:hAnsi="AppleSystemUIFont" w:cs="AppleSystemUIFont"/>
+          <w:sz w:val="26"/>
+          <w:szCs w:val="26"/>
+          <w:lang w:val="ru-RU"/>
+        </w:rPr>
+      </w:pPr>
+    </w:p>
+    <w:p>
+      <w:pPr>
+        <w:pStyle w:val="Heading3"/>
+        <w:rPr>
+          <w:lang w:val="ru-RU"/>
+        </w:rPr>
+      </w:pPr>
+      <w:r>
+        <w:rPr>
+          <w:lang w:val="ru-RU"/>
+        </w:rPr>
+        <w:t>Свобода воли Декарта</w:t>
+      </w:r>
+    </w:p>
+    <w:p>
+      <w:pPr>
+        <w:autoSpaceDE w:val="0"/>
+        <w:autoSpaceDN w:val="0"/>
+        <w:adjustRightInd w:val="0"/>
+        <w:spacing w:after="0"/>
+        <w:rPr>
+          <w:rFonts w:ascii="AppleSystemUIFont" w:hAnsi="AppleSystemUIFont" w:cs="AppleSystemUIFont"/>
+          <w:sz w:val="26"/>
+          <w:szCs w:val="26"/>
+          <w:lang w:val="ru-RU"/>
+        </w:rPr>
+      </w:pPr>
+      <w:r>
+        <w:rPr>
+          <w:rFonts w:ascii="AppleSystemUIFont" w:hAnsi="AppleSystemUIFont" w:cs="AppleSystemUIFont"/>
+          <w:sz w:val="26"/>
+          <w:szCs w:val="26"/>
+          <w:lang w:val="ru-RU"/>
+        </w:rPr>
+        <w:t xml:space="preserve">У человека в отличии от других существ есть свобода воли; весь мир подчиняется глобальной закономерности — причинно-следственной связи. В ней из причины жестко следует следствие. Это как раз то, что устанавливает </w:t>
+      </w:r>
+      <w:r>
+        <w:rPr>
+          <w:rFonts w:ascii="AppleSystemUIFont" w:hAnsi="AppleSystemUIFont" w:cs="AppleSystemUIFont"/>
+          <w:i/>
+          <w:iCs/>
+          <w:sz w:val="26"/>
+          <w:szCs w:val="26"/>
+          <w:lang w:val="ru-RU"/>
+        </w:rPr>
+        <w:t>принцип ассоциации</w:t>
+      </w:r>
+      <w:r>
+        <w:rPr>
+          <w:rFonts w:ascii="AppleSystemUIFont" w:hAnsi="AppleSystemUIFont" w:cs="AppleSystemUIFont"/>
+          <w:sz w:val="26"/>
+          <w:szCs w:val="26"/>
+          <w:lang w:val="ru-RU"/>
+        </w:rPr>
+        <w:t xml:space="preserve">. И когда мы говорим о свободе человека, то свобода воли это некий разлом этой причинно-следственной связи. Между причиной и следствием у человека нет жесткой необходимости, но есть вариативность. Итого, в физическом мире наличествует </w:t>
+      </w:r>
+      <w:r>
+        <w:rPr>
+          <w:rFonts w:ascii="AppleSystemUIFont" w:hAnsi="AppleSystemUIFont" w:cs="AppleSystemUIFont"/>
+          <w:b/>
+          <w:bCs/>
+          <w:sz w:val="26"/>
+          <w:szCs w:val="26"/>
+          <w:lang w:val="ru-RU"/>
+        </w:rPr>
+        <w:t>необходимость</w:t>
+      </w:r>
+      <w:r>
+        <w:rPr>
+          <w:rFonts w:ascii="AppleSystemUIFont" w:hAnsi="AppleSystemUIFont" w:cs="AppleSystemUIFont"/>
+          <w:sz w:val="26"/>
+          <w:szCs w:val="26"/>
+          <w:lang w:val="ru-RU"/>
+        </w:rPr>
+        <w:t xml:space="preserve"> (</w:t>
+      </w:r>
+      <w:r>
+        <w:rPr>
+          <w:rFonts w:ascii="AppleSystemUIFont" w:hAnsi="AppleSystemUIFont" w:cs="AppleSystemUIFont"/>
+          <w:sz w:val="26"/>
+          <w:szCs w:val="26"/>
+          <w:lang w:val="en-GB"/>
+        </w:rPr>
+        <w:t>necessity</w:t>
+      </w:r>
+      <w:r>
+        <w:rPr>
+          <w:rFonts w:ascii="AppleSystemUIFont" w:hAnsi="AppleSystemUIFont" w:cs="AppleSystemUIFont"/>
+          <w:sz w:val="26"/>
+          <w:szCs w:val="26"/>
+          <w:lang w:val="ru-RU"/>
+        </w:rPr>
+        <w:t>), а у человека есть возможность делать выбор. Эту точку зрения впервые озвучил Декарт. В физическом мире у него необходимость, в ментальном — свобода выбора.</w:t>
+      </w:r>
+    </w:p>
+    <w:p>
+      <w:pPr>
+        <w:autoSpaceDE w:val="0"/>
+        <w:autoSpaceDN w:val="0"/>
+        <w:adjustRightInd w:val="0"/>
+        <w:spacing w:after="0"/>
+        <w:rPr>
+          <w:rFonts w:ascii="AppleSystemUIFont" w:hAnsi="AppleSystemUIFont" w:cs="AppleSystemUIFont"/>
+          <w:sz w:val="26"/>
+          <w:szCs w:val="26"/>
+          <w:lang w:val="ru-RU"/>
+        </w:rPr>
+      </w:pPr>
+    </w:p>
+    <w:p>
+      <w:pPr>
+        <w:pStyle w:val="Heading3"/>
+        <w:rPr>
+          <w:lang w:val="ru-RU"/>
+        </w:rPr>
+      </w:pPr>
+      <w:r>
+        <w:rPr>
+          <w:lang w:val="ru-RU"/>
+        </w:rPr>
+        <w:t>Свобода воли Гоббса</w:t>
+      </w:r>
+    </w:p>
+    <w:p>
+      <w:pPr>
+        <w:autoSpaceDE w:val="0"/>
+        <w:autoSpaceDN w:val="0"/>
+        <w:adjustRightInd w:val="0"/>
+        <w:spacing w:after="0"/>
+        <w:rPr>
+          <w:rFonts w:ascii="AppleSystemUIFont" w:hAnsi="AppleSystemUIFont" w:cs="AppleSystemUIFont"/>
+          <w:sz w:val="26"/>
+          <w:szCs w:val="26"/>
+          <w:lang w:val="ru-RU"/>
+        </w:rPr>
+      </w:pPr>
+      <w:r>
+        <w:rPr>
+          <w:rFonts w:ascii="AppleSystemUIFont" w:hAnsi="AppleSystemUIFont" w:cs="AppleSystemUIFont"/>
+          <w:sz w:val="26"/>
+          <w:szCs w:val="26"/>
+          <w:lang w:val="ru-RU"/>
+        </w:rPr>
+        <w:t xml:space="preserve">Концепция Гоббса — ментальные феномены по нему не выделяются в отельный род, но являются эффектами физических и точно также подчиняются </w:t>
+      </w:r>
+      <w:r>
+        <w:rPr>
+          <w:rFonts w:ascii="AppleSystemUIFont" w:hAnsi="AppleSystemUIFont" w:cs="AppleSystemUIFont"/>
+          <w:i/>
+          <w:iCs/>
+          <w:sz w:val="26"/>
+          <w:szCs w:val="26"/>
+          <w:lang w:val="ru-RU"/>
+        </w:rPr>
+        <w:t>необходимости</w:t>
+      </w:r>
+      <w:r>
+        <w:rPr>
+          <w:rFonts w:ascii="AppleSystemUIFont" w:hAnsi="AppleSystemUIFont" w:cs="AppleSystemUIFont"/>
+          <w:sz w:val="26"/>
+          <w:szCs w:val="26"/>
+          <w:lang w:val="ru-RU"/>
+        </w:rPr>
+        <w:t xml:space="preserve"> причинно-следственных связей.</w:t>
+      </w:r>
+    </w:p>
+    <w:p>
+      <w:pPr>
+        <w:autoSpaceDE w:val="0"/>
+        <w:autoSpaceDN w:val="0"/>
+        <w:adjustRightInd w:val="0"/>
+        <w:spacing w:after="0"/>
+        <w:rPr>
+          <w:rFonts w:ascii="AppleSystemUIFont" w:hAnsi="AppleSystemUIFont" w:cs="AppleSystemUIFont"/>
+          <w:sz w:val="26"/>
+          <w:szCs w:val="26"/>
+          <w:lang w:val="ru-RU"/>
+        </w:rPr>
+      </w:pPr>
+    </w:p>
+    <w:p>
+      <w:pPr>
+        <w:pStyle w:val="Heading3"/>
+        <w:rPr>
+          <w:lang w:val="ru-RU"/>
+        </w:rPr>
+      </w:pPr>
+      <w:r>
+        <w:rPr>
+          <w:lang w:val="ru-RU"/>
+        </w:rPr>
+        <w:t>Свобода воли Юма</w:t>
+      </w:r>
+    </w:p>
+    <w:p>
+      <w:pPr>
+        <w:autoSpaceDE w:val="0"/>
+        <w:autoSpaceDN w:val="0"/>
+        <w:adjustRightInd w:val="0"/>
+        <w:spacing w:after="0"/>
+        <w:rPr>
+          <w:rFonts w:ascii="AppleSystemUIFont" w:hAnsi="AppleSystemUIFont" w:cs="AppleSystemUIFont"/>
+          <w:sz w:val="26"/>
+          <w:szCs w:val="26"/>
+          <w:lang w:val="ru-RU"/>
+        </w:rPr>
+      </w:pPr>
+      <w:r>
+        <w:rPr>
+          <w:rFonts w:ascii="AppleSystemUIFont" w:hAnsi="AppleSystemUIFont" w:cs="AppleSystemUIFont"/>
+          <w:sz w:val="26"/>
+          <w:szCs w:val="26"/>
+          <w:lang w:val="ru-RU"/>
+        </w:rPr>
+        <w:t xml:space="preserve">Но Юм не согласен ни с одной из этих версий. Что у Декарта, что у Гоббса происходит противопоставление свободы и </w:t>
+      </w:r>
+      <w:r>
+        <w:rPr>
+          <w:rFonts w:ascii="AppleSystemUIFont" w:hAnsi="AppleSystemUIFont" w:cs="AppleSystemUIFont"/>
+          <w:i/>
+          <w:iCs/>
+          <w:sz w:val="26"/>
+          <w:szCs w:val="26"/>
+          <w:lang w:val="ru-RU"/>
+        </w:rPr>
+        <w:t>необходимости</w:t>
+      </w:r>
+      <w:r>
+        <w:rPr>
+          <w:rFonts w:ascii="AppleSystemUIFont" w:hAnsi="AppleSystemUIFont" w:cs="AppleSystemUIFont"/>
+          <w:sz w:val="26"/>
+          <w:szCs w:val="26"/>
+          <w:lang w:val="ru-RU"/>
+        </w:rPr>
+        <w:t>, что по Юму является неверным.</w:t>
+      </w:r>
+    </w:p>
+    <w:p>
+      <w:pPr>
+        <w:autoSpaceDE w:val="0"/>
+        <w:autoSpaceDN w:val="0"/>
+        <w:adjustRightInd w:val="0"/>
+        <w:spacing w:after="0"/>
+        <w:rPr>
+          <w:rFonts w:ascii="AppleSystemUIFont" w:hAnsi="AppleSystemUIFont" w:cs="AppleSystemUIFont"/>
+          <w:sz w:val="26"/>
+          <w:szCs w:val="26"/>
+          <w:lang w:val="ru-RU"/>
+        </w:rPr>
+      </w:pPr>
+      <w:r>
+        <w:rPr>
+          <w:rFonts w:ascii="AppleSystemUIFont" w:hAnsi="AppleSystemUIFont" w:cs="AppleSystemUIFont"/>
+          <w:sz w:val="26"/>
+          <w:szCs w:val="26"/>
+          <w:lang w:val="ru-RU"/>
+        </w:rPr>
+        <w:t xml:space="preserve">Начнем с того, что под свободой воли в любом случае имеется в виду то </w:t>
+      </w:r>
+      <w:r>
+        <w:rPr>
+          <w:rFonts w:ascii="AppleSystemUIFont" w:hAnsi="AppleSystemUIFont" w:cs="AppleSystemUIFont"/>
+          <w:i/>
+          <w:iCs/>
+          <w:sz w:val="26"/>
+          <w:szCs w:val="26"/>
+          <w:lang w:val="ru-RU"/>
+        </w:rPr>
+        <w:t>впечатление</w:t>
+      </w:r>
+      <w:r>
+        <w:rPr>
+          <w:rFonts w:ascii="AppleSystemUIFont" w:hAnsi="AppleSystemUIFont" w:cs="AppleSystemUIFont"/>
+          <w:sz w:val="26"/>
+          <w:szCs w:val="26"/>
+          <w:lang w:val="ru-RU"/>
+        </w:rPr>
+        <w:t xml:space="preserve">, что </w:t>
+      </w:r>
+      <w:r>
+        <w:rPr>
+          <w:rFonts w:ascii="AppleSystemUIFont" w:hAnsi="AppleSystemUIFont" w:cs="AppleSystemUIFont"/>
+          <w:i/>
+          <w:iCs/>
+          <w:sz w:val="26"/>
+          <w:szCs w:val="26"/>
+          <w:lang w:val="ru-RU"/>
+        </w:rPr>
+        <w:t>я могу поступить иначе</w:t>
+      </w:r>
+      <w:r>
+        <w:rPr>
+          <w:rFonts w:ascii="AppleSystemUIFont" w:hAnsi="AppleSystemUIFont" w:cs="AppleSystemUIFont"/>
+          <w:sz w:val="26"/>
+          <w:szCs w:val="26"/>
+          <w:lang w:val="ru-RU"/>
+        </w:rPr>
+        <w:t xml:space="preserve">. Важно здесь то, что это лишь </w:t>
+      </w:r>
+      <w:r>
+        <w:rPr>
+          <w:rFonts w:ascii="AppleSystemUIFont" w:hAnsi="AppleSystemUIFont" w:cs="AppleSystemUIFont"/>
+          <w:i/>
+          <w:iCs/>
+          <w:sz w:val="26"/>
+          <w:szCs w:val="26"/>
+          <w:lang w:val="ru-RU"/>
+        </w:rPr>
+        <w:t>ощущение</w:t>
+      </w:r>
+      <w:r>
+        <w:rPr>
+          <w:rFonts w:ascii="AppleSystemUIFont" w:hAnsi="AppleSystemUIFont" w:cs="AppleSystemUIFont"/>
+          <w:sz w:val="26"/>
+          <w:szCs w:val="26"/>
+          <w:lang w:val="ru-RU"/>
+        </w:rPr>
+        <w:t>.</w:t>
+      </w:r>
+    </w:p>
+    <w:p>
+      <w:pPr>
+        <w:autoSpaceDE w:val="0"/>
+        <w:autoSpaceDN w:val="0"/>
+        <w:adjustRightInd w:val="0"/>
+        <w:spacing w:after="0"/>
+        <w:rPr>
+          <w:rFonts w:ascii="AppleSystemUIFont" w:hAnsi="AppleSystemUIFont" w:cs="AppleSystemUIFont"/>
+          <w:sz w:val="26"/>
+          <w:szCs w:val="26"/>
+          <w:lang w:val="ru-RU"/>
+        </w:rPr>
+      </w:pPr>
+      <w:r>
+        <w:rPr>
+          <w:rFonts w:ascii="AppleSystemUIFont" w:hAnsi="AppleSystemUIFont" w:cs="AppleSystemUIFont"/>
+          <w:sz w:val="26"/>
+          <w:szCs w:val="26"/>
+          <w:lang w:val="ru-RU"/>
+        </w:rPr>
+        <w:t xml:space="preserve">Откуда взялось это </w:t>
+      </w:r>
+      <w:r>
+        <w:rPr>
+          <w:rFonts w:ascii="AppleSystemUIFont" w:hAnsi="AppleSystemUIFont" w:cs="AppleSystemUIFont"/>
+          <w:i/>
+          <w:iCs/>
+          <w:sz w:val="26"/>
+          <w:szCs w:val="26"/>
+          <w:lang w:val="ru-RU"/>
+        </w:rPr>
+        <w:t>ощущение</w:t>
+      </w:r>
+      <w:r>
+        <w:rPr>
+          <w:rFonts w:ascii="AppleSystemUIFont" w:hAnsi="AppleSystemUIFont" w:cs="AppleSystemUIFont"/>
+          <w:sz w:val="26"/>
+          <w:szCs w:val="26"/>
+          <w:lang w:val="ru-RU"/>
+        </w:rPr>
+        <w:t>?</w:t>
+      </w:r>
+    </w:p>
+    <w:p>
+      <w:pPr>
+        <w:autoSpaceDE w:val="0"/>
+        <w:autoSpaceDN w:val="0"/>
+        <w:adjustRightInd w:val="0"/>
+        <w:spacing w:after="0"/>
+        <w:rPr>
+          <w:rFonts w:ascii="AppleSystemUIFont" w:hAnsi="AppleSystemUIFont" w:cs="AppleSystemUIFont"/>
+          <w:sz w:val="26"/>
+          <w:szCs w:val="26"/>
+          <w:lang w:val="ru-RU"/>
+        </w:rPr>
+      </w:pPr>
+      <w:r>
+        <w:rPr>
+          <w:rFonts w:ascii="AppleSystemUIFont" w:hAnsi="AppleSystemUIFont" w:cs="AppleSystemUIFont"/>
+          <w:sz w:val="26"/>
+          <w:szCs w:val="26"/>
+          <w:lang w:val="ru-RU"/>
+        </w:rPr>
+        <w:t xml:space="preserve">Юм указывает на то, что несмотря на наше ощущение того, что мы можем поступить иначе, люди почему-то с завидной частотой могут предсказать наши действия. </w:t>
+      </w:r>
+    </w:p>
+    <w:p>
+      <w:pPr>
+        <w:autoSpaceDE w:val="0"/>
+        <w:autoSpaceDN w:val="0"/>
+        <w:adjustRightInd w:val="0"/>
+        <w:spacing w:after="0"/>
+        <w:rPr>
+          <w:rFonts w:ascii="AppleSystemUIFont" w:hAnsi="AppleSystemUIFont" w:cs="AppleSystemUIFont"/>
+          <w:sz w:val="26"/>
+          <w:szCs w:val="26"/>
+          <w:lang w:val="ru-RU"/>
+        </w:rPr>
+      </w:pPr>
+      <w:r>
+        <w:rPr>
+          <w:rFonts w:ascii="AppleSystemUIFont" w:hAnsi="AppleSystemUIFont" w:cs="AppleSystemUIFont"/>
+          <w:sz w:val="26"/>
+          <w:szCs w:val="26"/>
+          <w:lang w:val="ru-RU"/>
+        </w:rPr>
+        <w:t xml:space="preserve">Для примера возьмем ситуацию, где человеком овладевает застилающий гнев, состояние аффекта в процессе драки. Похоже, в этот момент у него нет никакой возможности поступить иначе, чем продолжать драку. Таким образом, </w:t>
+      </w:r>
+      <w:r>
+        <w:rPr>
+          <w:rFonts w:ascii="AppleSystemUIFont" w:hAnsi="AppleSystemUIFont" w:cs="AppleSystemUIFont"/>
+          <w:b/>
+          <w:bCs/>
+          <w:sz w:val="26"/>
+          <w:szCs w:val="26"/>
+          <w:lang w:val="ru-RU"/>
+        </w:rPr>
+        <w:t>условием того, что может возникнуть ощущение выбора, является ситуация, в которой оказываемое на меня воздействие должно быть достаточно слабым</w:t>
+      </w:r>
+      <w:r>
+        <w:rPr>
+          <w:rFonts w:ascii="AppleSystemUIFont" w:hAnsi="AppleSystemUIFont" w:cs="AppleSystemUIFont"/>
+          <w:sz w:val="26"/>
+          <w:szCs w:val="26"/>
+          <w:lang w:val="ru-RU"/>
+        </w:rPr>
+        <w:t>. Когда воздействие слабое, то кажется, будто есть свобода выбора (</w:t>
+      </w:r>
+      <w:r>
+        <w:rPr>
+          <w:rFonts w:ascii="AppleSystemUIFont" w:hAnsi="AppleSystemUIFont" w:cs="AppleSystemUIFont"/>
+          <w:sz w:val="26"/>
+          <w:szCs w:val="26"/>
+          <w:lang w:val="en-GB"/>
+        </w:rPr>
+        <w:t>liberty</w:t>
+      </w:r>
+      <w:r>
+        <w:rPr>
+          <w:rFonts w:ascii="AppleSystemUIFont" w:hAnsi="AppleSystemUIFont" w:cs="AppleSystemUIFont"/>
+          <w:sz w:val="26"/>
+          <w:szCs w:val="26"/>
+          <w:lang w:val="ru-RU"/>
+        </w:rPr>
+        <w:t xml:space="preserve"> </w:t>
+      </w:r>
+      <w:r>
+        <w:rPr>
+          <w:rFonts w:ascii="AppleSystemUIFont" w:hAnsi="AppleSystemUIFont" w:cs="AppleSystemUIFont"/>
+          <w:sz w:val="26"/>
+          <w:szCs w:val="26"/>
+          <w:lang w:val="en-GB"/>
+        </w:rPr>
+        <w:t>of</w:t>
+      </w:r>
+      <w:r>
+        <w:rPr>
+          <w:rFonts w:ascii="AppleSystemUIFont" w:hAnsi="AppleSystemUIFont" w:cs="AppleSystemUIFont"/>
+          <w:sz w:val="26"/>
+          <w:szCs w:val="26"/>
+          <w:lang w:val="ru-RU"/>
+        </w:rPr>
+        <w:t xml:space="preserve"> </w:t>
+      </w:r>
+      <w:r>
+        <w:rPr>
+          <w:rFonts w:ascii="AppleSystemUIFont" w:hAnsi="AppleSystemUIFont" w:cs="AppleSystemUIFont"/>
+          <w:sz w:val="26"/>
+          <w:szCs w:val="26"/>
+          <w:lang w:val="en-GB"/>
+        </w:rPr>
+        <w:t>indifference</w:t>
+      </w:r>
+      <w:r>
+        <w:rPr>
+          <w:rFonts w:ascii="AppleSystemUIFont" w:hAnsi="AppleSystemUIFont" w:cs="AppleSystemUIFont"/>
+          <w:sz w:val="26"/>
+          <w:szCs w:val="26"/>
+          <w:lang w:val="ru-RU"/>
+        </w:rPr>
+        <w:t xml:space="preserve">), но это не так, потому что воздействие, хоть и слабое, всё-таки оказывается, и оно неизбежно влечет к определенному выбору, потому что это воздействие — это и есть та самая причина, которая толкает к совершению какого-либо строго </w:t>
+      </w:r>
+      <w:proofErr w:type="spellStart"/>
+      <w:r>
+        <w:rPr>
+          <w:rFonts w:ascii="AppleSystemUIFont" w:hAnsi="AppleSystemUIFont" w:cs="AppleSystemUIFont"/>
+          <w:sz w:val="26"/>
+          <w:szCs w:val="26"/>
+          <w:lang w:val="ru-RU"/>
+        </w:rPr>
+        <w:t>определеного</w:t>
+      </w:r>
+      <w:proofErr w:type="spellEnd"/>
+      <w:r>
+        <w:rPr>
+          <w:rFonts w:ascii="AppleSystemUIFont" w:hAnsi="AppleSystemUIFont" w:cs="AppleSystemUIFont"/>
+          <w:sz w:val="26"/>
+          <w:szCs w:val="26"/>
+          <w:lang w:val="ru-RU"/>
+        </w:rPr>
+        <w:t xml:space="preserve"> действия (следствия). Тем не менее, возникает кажимость того, что можно поступить иначе.</w:t>
+      </w:r>
+    </w:p>
+    <w:p>
+      <w:pPr>
+        <w:autoSpaceDE w:val="0"/>
+        <w:autoSpaceDN w:val="0"/>
+        <w:adjustRightInd w:val="0"/>
+        <w:spacing w:after="0"/>
+        <w:rPr>
+          <w:rFonts w:ascii="AppleSystemUIFont" w:hAnsi="AppleSystemUIFont" w:cs="AppleSystemUIFont"/>
+          <w:sz w:val="26"/>
+          <w:szCs w:val="26"/>
+          <w:lang w:val="ru-RU"/>
+        </w:rPr>
+      </w:pPr>
+    </w:p>
+    <w:p>
+      <w:pPr>
+        <w:pStyle w:val="Heading3"/>
+        <w:rPr>
+          <w:lang w:val="ru-RU"/>
+        </w:rPr>
+      </w:pPr>
+      <w:r>
+        <w:rPr>
+          <w:lang w:val="ru-RU"/>
+        </w:rPr>
+        <w:t>Определение свободы воли</w:t>
+      </w:r>
+    </w:p>
+    <w:p>
+      <w:pPr>
+        <w:autoSpaceDE w:val="0"/>
+        <w:autoSpaceDN w:val="0"/>
+        <w:adjustRightInd w:val="0"/>
+        <w:spacing w:after="0"/>
+        <w:rPr>
+          <w:rFonts w:ascii="AppleSystemUIFont" w:hAnsi="AppleSystemUIFont" w:cs="AppleSystemUIFont"/>
+          <w:sz w:val="26"/>
+          <w:szCs w:val="26"/>
+          <w:lang w:val="ru-RU"/>
+        </w:rPr>
+      </w:pPr>
+      <w:r>
+        <w:rPr>
+          <w:rFonts w:ascii="AppleSystemUIFont" w:hAnsi="AppleSystemUIFont" w:cs="AppleSystemUIFont"/>
+          <w:sz w:val="26"/>
+          <w:szCs w:val="26"/>
+          <w:lang w:val="ru-RU"/>
+        </w:rPr>
+        <w:t>Что же, в конце концов, мы называем свободой воли?</w:t>
+      </w:r>
+    </w:p>
+    <w:p>
+      <w:pPr>
+        <w:autoSpaceDE w:val="0"/>
+        <w:autoSpaceDN w:val="0"/>
+        <w:adjustRightInd w:val="0"/>
+        <w:spacing w:after="0"/>
+        <w:rPr>
+          <w:rFonts w:ascii="AppleSystemUIFont" w:hAnsi="AppleSystemUIFont" w:cs="AppleSystemUIFont"/>
+          <w:sz w:val="26"/>
+          <w:szCs w:val="26"/>
+          <w:lang w:val="ru-RU"/>
+        </w:rPr>
+      </w:pPr>
+      <w:r>
+        <w:rPr>
+          <w:rFonts w:ascii="AppleSystemUIFont" w:hAnsi="AppleSystemUIFont" w:cs="AppleSystemUIFont"/>
+          <w:sz w:val="26"/>
+          <w:szCs w:val="26"/>
+          <w:lang w:val="ru-RU"/>
+        </w:rPr>
+        <w:t>То, что делает с этим понятием Юм, можно назвать семантической деконструкцией — термин просто изменяет свое значение.</w:t>
+      </w:r>
+    </w:p>
+    <w:p>
+      <w:pPr>
+        <w:autoSpaceDE w:val="0"/>
+        <w:autoSpaceDN w:val="0"/>
+        <w:adjustRightInd w:val="0"/>
+        <w:spacing w:after="0"/>
+        <w:rPr>
+          <w:rFonts w:ascii="AppleSystemUIFont" w:hAnsi="AppleSystemUIFont" w:cs="AppleSystemUIFont"/>
+          <w:sz w:val="26"/>
+          <w:szCs w:val="26"/>
+          <w:lang w:val="ru-RU"/>
+        </w:rPr>
+      </w:pPr>
+      <w:r>
+        <w:rPr>
+          <w:rFonts w:ascii="AppleSystemUIFont" w:hAnsi="AppleSystemUIFont" w:cs="AppleSystemUIFont"/>
+          <w:sz w:val="26"/>
+          <w:szCs w:val="26"/>
+          <w:lang w:val="ru-RU"/>
+        </w:rPr>
+        <w:t>Свободой воли мы называем что-то, когда вследствие причинно-следственной связи из чего-то вытекают мои поступки. Вводится два новых понятия:</w:t>
+      </w:r>
+    </w:p>
+    <w:p>
+      <w:pPr>
+        <w:autoSpaceDE w:val="0"/>
+        <w:autoSpaceDN w:val="0"/>
+        <w:adjustRightInd w:val="0"/>
+        <w:spacing w:after="0"/>
+        <w:rPr>
+          <w:rFonts w:ascii="AppleSystemUIFont" w:hAnsi="AppleSystemUIFont" w:cs="AppleSystemUIFont"/>
+          <w:sz w:val="26"/>
+          <w:szCs w:val="26"/>
+          <w:lang w:val="ru-RU"/>
+        </w:rPr>
+      </w:pPr>
+      <w:r>
+        <w:rPr>
+          <w:rFonts w:ascii="AppleSystemUIFont" w:hAnsi="AppleSystemUIFont" w:cs="AppleSystemUIFont"/>
+          <w:b/>
+          <w:bCs/>
+          <w:sz w:val="26"/>
+          <w:szCs w:val="26"/>
+          <w:lang w:val="ru-RU"/>
+        </w:rPr>
+        <w:t>Мотив</w:t>
+      </w:r>
+      <w:r>
+        <w:rPr>
+          <w:rFonts w:ascii="AppleSystemUIFont" w:hAnsi="AppleSystemUIFont" w:cs="AppleSystemUIFont"/>
+          <w:sz w:val="26"/>
+          <w:szCs w:val="26"/>
+          <w:lang w:val="ru-RU"/>
+        </w:rPr>
+        <w:t xml:space="preserve"> и </w:t>
+      </w:r>
+      <w:r>
+        <w:rPr>
+          <w:rFonts w:ascii="AppleSystemUIFont" w:hAnsi="AppleSystemUIFont" w:cs="AppleSystemUIFont"/>
+          <w:b/>
+          <w:bCs/>
+          <w:sz w:val="26"/>
+          <w:szCs w:val="26"/>
+          <w:lang w:val="ru-RU"/>
+        </w:rPr>
+        <w:t>действие</w:t>
+      </w:r>
+      <w:r>
+        <w:rPr>
+          <w:rFonts w:ascii="AppleSystemUIFont" w:hAnsi="AppleSystemUIFont" w:cs="AppleSystemUIFont"/>
+          <w:sz w:val="26"/>
+          <w:szCs w:val="26"/>
+          <w:lang w:val="ru-RU"/>
+        </w:rPr>
+        <w:t>.</w:t>
+      </w:r>
+    </w:p>
+    <w:p>
+      <w:pPr>
+        <w:autoSpaceDE w:val="0"/>
+        <w:autoSpaceDN w:val="0"/>
+        <w:adjustRightInd w:val="0"/>
+        <w:spacing w:after="0"/>
+        <w:rPr>
+          <w:rFonts w:ascii="AppleSystemUIFont" w:hAnsi="AppleSystemUIFont" w:cs="AppleSystemUIFont"/>
+          <w:sz w:val="26"/>
+          <w:szCs w:val="26"/>
+          <w:lang w:val="ru-RU"/>
+        </w:rPr>
+      </w:pPr>
+      <w:r>
+        <w:rPr>
+          <w:rFonts w:ascii="AppleSystemUIFont" w:hAnsi="AppleSystemUIFont" w:cs="AppleSystemUIFont"/>
+          <w:sz w:val="26"/>
+          <w:szCs w:val="26"/>
+          <w:lang w:val="ru-RU"/>
+        </w:rPr>
+        <w:t>Было:</w:t>
+      </w:r>
+    </w:p>
+    <w:p>
+      <w:pPr>
+        <w:autoSpaceDE w:val="0"/>
+        <w:autoSpaceDN w:val="0"/>
+        <w:adjustRightInd w:val="0"/>
+        <w:spacing w:after="0"/>
+        <w:rPr>
+          <w:rFonts w:ascii="AppleSystemUIFont" w:hAnsi="AppleSystemUIFont" w:cs="AppleSystemUIFont"/>
+          <w:b/>
+          <w:bCs/>
+          <w:sz w:val="26"/>
+          <w:szCs w:val="26"/>
+          <w:lang w:val="ru-RU"/>
+        </w:rPr>
+      </w:pPr>
+      <w:r>
+        <w:rPr>
+          <w:rFonts w:ascii="AppleSystemUIFont" w:hAnsi="AppleSystemUIFont" w:cs="AppleSystemUIFont"/>
+          <w:b/>
+          <w:bCs/>
+          <w:sz w:val="26"/>
+          <w:szCs w:val="26"/>
+          <w:lang w:val="ru-RU"/>
+        </w:rPr>
+        <w:t>Причина -&gt; следствие</w:t>
+      </w:r>
+    </w:p>
+    <w:p>
+      <w:pPr>
+        <w:autoSpaceDE w:val="0"/>
+        <w:autoSpaceDN w:val="0"/>
+        <w:adjustRightInd w:val="0"/>
+        <w:spacing w:after="0"/>
+        <w:rPr>
+          <w:rFonts w:ascii="AppleSystemUIFont" w:hAnsi="AppleSystemUIFont" w:cs="AppleSystemUIFont"/>
+          <w:sz w:val="26"/>
+          <w:szCs w:val="26"/>
+          <w:lang w:val="ru-RU"/>
+        </w:rPr>
+      </w:pPr>
+      <w:r>
+        <w:rPr>
+          <w:rFonts w:ascii="AppleSystemUIFont" w:hAnsi="AppleSystemUIFont" w:cs="AppleSystemUIFont"/>
+          <w:sz w:val="26"/>
+          <w:szCs w:val="26"/>
+          <w:lang w:val="ru-RU"/>
+        </w:rPr>
+        <w:lastRenderedPageBreak/>
+        <w:t>Стало:</w:t>
+      </w:r>
+    </w:p>
+    <w:p>
+      <w:pPr>
+        <w:autoSpaceDE w:val="0"/>
+        <w:autoSpaceDN w:val="0"/>
+        <w:adjustRightInd w:val="0"/>
+        <w:spacing w:after="0"/>
+        <w:rPr>
+          <w:rFonts w:ascii="AppleSystemUIFont" w:hAnsi="AppleSystemUIFont" w:cs="AppleSystemUIFont"/>
+          <w:b/>
+          <w:bCs/>
+          <w:sz w:val="26"/>
+          <w:szCs w:val="26"/>
+          <w:lang w:val="ru-RU"/>
+        </w:rPr>
+      </w:pPr>
+      <w:r>
+        <w:rPr>
+          <w:rFonts w:ascii="AppleSystemUIFont" w:hAnsi="AppleSystemUIFont" w:cs="AppleSystemUIFont"/>
+          <w:b/>
+          <w:bCs/>
+          <w:sz w:val="26"/>
+          <w:szCs w:val="26"/>
+          <w:lang w:val="ru-RU"/>
+        </w:rPr>
+        <w:t>Мотив -&gt; действие</w:t>
+      </w:r>
+    </w:p>
+    <w:p>
+      <w:pPr>
+        <w:autoSpaceDE w:val="0"/>
+        <w:autoSpaceDN w:val="0"/>
+        <w:adjustRightInd w:val="0"/>
+        <w:spacing w:after="0"/>
+        <w:rPr>
+          <w:rFonts w:ascii="AppleSystemUIFont" w:hAnsi="AppleSystemUIFont" w:cs="AppleSystemUIFont"/>
+          <w:sz w:val="26"/>
+          <w:szCs w:val="26"/>
+          <w:lang w:val="ru-RU"/>
+        </w:rPr>
+      </w:pPr>
+      <w:r>
+        <w:rPr>
+          <w:rFonts w:ascii="AppleSystemUIFont" w:hAnsi="AppleSystemUIFont" w:cs="AppleSystemUIFont"/>
+          <w:sz w:val="26"/>
+          <w:szCs w:val="26"/>
+          <w:lang w:val="ru-RU"/>
+        </w:rPr>
+        <w:t xml:space="preserve">В </w:t>
+      </w:r>
+      <w:r>
+        <w:rPr>
+          <w:rFonts w:ascii="AppleSystemUIFont" w:hAnsi="AppleSystemUIFont" w:cs="AppleSystemUIFont"/>
+          <w:i/>
+          <w:iCs/>
+          <w:sz w:val="26"/>
+          <w:szCs w:val="26"/>
+          <w:lang w:val="ru-RU"/>
+        </w:rPr>
+        <w:t>мотив</w:t>
+      </w:r>
+      <w:r>
+        <w:rPr>
+          <w:rFonts w:ascii="AppleSystemUIFont" w:hAnsi="AppleSystemUIFont" w:cs="AppleSystemUIFont"/>
+          <w:sz w:val="26"/>
+          <w:szCs w:val="26"/>
+          <w:lang w:val="ru-RU"/>
+        </w:rPr>
+        <w:t xml:space="preserve"> входят: характер человека, обстоятельства, и </w:t>
+      </w:r>
+      <w:proofErr w:type="spellStart"/>
+      <w:r>
+        <w:rPr>
+          <w:rFonts w:ascii="AppleSystemUIFont" w:hAnsi="AppleSystemUIFont" w:cs="AppleSystemUIFont"/>
+          <w:sz w:val="26"/>
+          <w:szCs w:val="26"/>
+          <w:lang w:val="ru-RU"/>
+        </w:rPr>
+        <w:t>тп</w:t>
+      </w:r>
+      <w:proofErr w:type="spellEnd"/>
+      <w:r>
+        <w:rPr>
+          <w:rFonts w:ascii="AppleSystemUIFont" w:hAnsi="AppleSystemUIFont" w:cs="AppleSystemUIFont"/>
+          <w:sz w:val="26"/>
+          <w:szCs w:val="26"/>
+          <w:lang w:val="ru-RU"/>
+        </w:rPr>
+        <w:t xml:space="preserve">. Зная </w:t>
+      </w:r>
+      <w:r>
+        <w:rPr>
+          <w:rFonts w:ascii="AppleSystemUIFont" w:hAnsi="AppleSystemUIFont" w:cs="AppleSystemUIFont"/>
+          <w:i/>
+          <w:iCs/>
+          <w:sz w:val="26"/>
+          <w:szCs w:val="26"/>
+          <w:lang w:val="ru-RU"/>
+        </w:rPr>
+        <w:t>мотив</w:t>
+      </w:r>
+      <w:r>
+        <w:rPr>
+          <w:rFonts w:ascii="AppleSystemUIFont" w:hAnsi="AppleSystemUIFont" w:cs="AppleSystemUIFont"/>
+          <w:sz w:val="26"/>
+          <w:szCs w:val="26"/>
+          <w:lang w:val="ru-RU"/>
+        </w:rPr>
+        <w:t xml:space="preserve"> целиком, можно предсказать следующее за ним </w:t>
+      </w:r>
+      <w:r>
+        <w:rPr>
+          <w:rFonts w:ascii="AppleSystemUIFont" w:hAnsi="AppleSystemUIFont" w:cs="AppleSystemUIFont"/>
+          <w:i/>
+          <w:iCs/>
+          <w:sz w:val="26"/>
+          <w:szCs w:val="26"/>
+          <w:lang w:val="ru-RU"/>
+        </w:rPr>
+        <w:t>действие</w:t>
+      </w:r>
+      <w:r>
+        <w:rPr>
+          <w:rFonts w:ascii="AppleSystemUIFont" w:hAnsi="AppleSystemUIFont" w:cs="AppleSystemUIFont"/>
+          <w:sz w:val="26"/>
+          <w:szCs w:val="26"/>
+          <w:lang w:val="ru-RU"/>
+        </w:rPr>
+        <w:t>.</w:t>
+      </w:r>
+    </w:p>
+    <w:p>
+      <w:pPr>
+        <w:autoSpaceDE w:val="0"/>
+        <w:autoSpaceDN w:val="0"/>
+        <w:adjustRightInd w:val="0"/>
+        <w:spacing w:after="0"/>
+        <w:rPr>
+          <w:rFonts w:ascii="AppleSystemUIFont" w:hAnsi="AppleSystemUIFont" w:cs="AppleSystemUIFont"/>
+          <w:sz w:val="26"/>
+          <w:szCs w:val="26"/>
+          <w:lang w:val="ru-RU"/>
+        </w:rPr>
+      </w:pPr>
+      <w:r>
+        <w:rPr>
+          <w:rFonts w:ascii="AppleSystemUIFont" w:hAnsi="AppleSystemUIFont" w:cs="AppleSystemUIFont"/>
+          <w:sz w:val="26"/>
+          <w:szCs w:val="26"/>
+          <w:lang w:val="ru-RU"/>
+        </w:rPr>
+        <w:t xml:space="preserve">Тогда, если </w:t>
+      </w:r>
+      <w:r>
+        <w:rPr>
+          <w:rFonts w:ascii="AppleSystemUIFont" w:hAnsi="AppleSystemUIFont" w:cs="AppleSystemUIFont"/>
+          <w:i/>
+          <w:iCs/>
+          <w:sz w:val="26"/>
+          <w:szCs w:val="26"/>
+          <w:lang w:val="ru-RU"/>
+        </w:rPr>
+        <w:t>мотив</w:t>
+      </w:r>
+      <w:r>
+        <w:rPr>
+          <w:rFonts w:ascii="AppleSystemUIFont" w:hAnsi="AppleSystemUIFont" w:cs="AppleSystemUIFont"/>
+          <w:sz w:val="26"/>
+          <w:szCs w:val="26"/>
+          <w:lang w:val="ru-RU"/>
+        </w:rPr>
+        <w:t xml:space="preserve"> легко переходит к </w:t>
+      </w:r>
+      <w:r>
+        <w:rPr>
+          <w:rFonts w:ascii="AppleSystemUIFont" w:hAnsi="AppleSystemUIFont" w:cs="AppleSystemUIFont"/>
+          <w:i/>
+          <w:iCs/>
+          <w:sz w:val="26"/>
+          <w:szCs w:val="26"/>
+          <w:lang w:val="ru-RU"/>
+        </w:rPr>
+        <w:t>действию</w:t>
+      </w:r>
+      <w:r>
+        <w:rPr>
+          <w:rFonts w:ascii="AppleSystemUIFont" w:hAnsi="AppleSystemUIFont" w:cs="AppleSystemUIFont"/>
+          <w:sz w:val="26"/>
+          <w:szCs w:val="26"/>
+          <w:lang w:val="ru-RU"/>
+        </w:rPr>
+        <w:t xml:space="preserve">, то есть существует беспрепятственный переход от первого ко второму, это называется </w:t>
+      </w:r>
+      <w:r>
+        <w:rPr>
+          <w:rFonts w:ascii="AppleSystemUIFont" w:hAnsi="AppleSystemUIFont" w:cs="AppleSystemUIFont"/>
+          <w:i/>
+          <w:iCs/>
+          <w:sz w:val="26"/>
+          <w:szCs w:val="26"/>
+          <w:lang w:val="ru-RU"/>
+        </w:rPr>
+        <w:t>свободным выбором</w:t>
+      </w:r>
+      <w:r>
+        <w:rPr>
+          <w:rFonts w:ascii="AppleSystemUIFont" w:hAnsi="AppleSystemUIFont" w:cs="AppleSystemUIFont"/>
+          <w:sz w:val="26"/>
+          <w:szCs w:val="26"/>
+          <w:lang w:val="ru-RU"/>
+        </w:rPr>
+        <w:t xml:space="preserve">. Если же между </w:t>
+      </w:r>
+      <w:r>
+        <w:rPr>
+          <w:rFonts w:ascii="AppleSystemUIFont" w:hAnsi="AppleSystemUIFont" w:cs="AppleSystemUIFont"/>
+          <w:i/>
+          <w:iCs/>
+          <w:sz w:val="26"/>
+          <w:szCs w:val="26"/>
+          <w:lang w:val="ru-RU"/>
+        </w:rPr>
+        <w:t>мотивом</w:t>
+      </w:r>
+      <w:r>
+        <w:rPr>
+          <w:rFonts w:ascii="AppleSystemUIFont" w:hAnsi="AppleSystemUIFont" w:cs="AppleSystemUIFont"/>
+          <w:sz w:val="26"/>
+          <w:szCs w:val="26"/>
+          <w:lang w:val="ru-RU"/>
+        </w:rPr>
+        <w:t xml:space="preserve"> и </w:t>
+      </w:r>
+      <w:r>
+        <w:rPr>
+          <w:rFonts w:ascii="AppleSystemUIFont" w:hAnsi="AppleSystemUIFont" w:cs="AppleSystemUIFont"/>
+          <w:i/>
+          <w:iCs/>
+          <w:sz w:val="26"/>
+          <w:szCs w:val="26"/>
+          <w:lang w:val="ru-RU"/>
+        </w:rPr>
+        <w:t>действием</w:t>
+      </w:r>
+      <w:r>
+        <w:rPr>
+          <w:rFonts w:ascii="AppleSystemUIFont" w:hAnsi="AppleSystemUIFont" w:cs="AppleSystemUIFont"/>
+          <w:sz w:val="26"/>
+          <w:szCs w:val="26"/>
+          <w:lang w:val="ru-RU"/>
+        </w:rPr>
+        <w:t xml:space="preserve"> появляется сильное влияние извне, это называется </w:t>
+      </w:r>
+      <w:r>
+        <w:rPr>
+          <w:rFonts w:ascii="AppleSystemUIFont" w:hAnsi="AppleSystemUIFont" w:cs="AppleSystemUIFont"/>
+          <w:b/>
+          <w:bCs/>
+          <w:sz w:val="26"/>
+          <w:szCs w:val="26"/>
+          <w:lang w:val="ru-RU"/>
+        </w:rPr>
+        <w:t xml:space="preserve">насилием </w:t>
+      </w:r>
+      <w:r>
+        <w:rPr>
+          <w:rFonts w:ascii="AppleSystemUIFont" w:hAnsi="AppleSystemUIFont" w:cs="AppleSystemUIFont"/>
+          <w:sz w:val="26"/>
+          <w:szCs w:val="26"/>
+          <w:lang w:val="ru-RU"/>
+        </w:rPr>
+        <w:t>или принуждением (</w:t>
+      </w:r>
+      <w:r>
+        <w:rPr>
+          <w:rFonts w:ascii="AppleSystemUIFont" w:hAnsi="AppleSystemUIFont" w:cs="AppleSystemUIFont"/>
+          <w:sz w:val="26"/>
+          <w:szCs w:val="26"/>
+          <w:lang w:val="en-GB"/>
+        </w:rPr>
+        <w:t>violence</w:t>
+      </w:r>
+      <w:r>
+        <w:rPr>
+          <w:rFonts w:ascii="AppleSystemUIFont" w:hAnsi="AppleSystemUIFont" w:cs="AppleSystemUIFont"/>
+          <w:sz w:val="26"/>
+          <w:szCs w:val="26"/>
+          <w:lang w:val="ru-RU"/>
+        </w:rPr>
+        <w:t>) и характеризуется отсутствием свободы воли.</w:t>
+      </w:r>
+    </w:p>
+    <w:p>
+      <w:pPr>
+        <w:autoSpaceDE w:val="0"/>
+        <w:autoSpaceDN w:val="0"/>
+        <w:adjustRightInd w:val="0"/>
+        <w:spacing w:after="0"/>
+        <w:rPr>
+          <w:rFonts w:ascii="AppleSystemUIFont" w:hAnsi="AppleSystemUIFont" w:cs="AppleSystemUIFont"/>
+          <w:sz w:val="26"/>
+          <w:szCs w:val="26"/>
+          <w:lang w:val="ru-RU"/>
+        </w:rPr>
+      </w:pPr>
+    </w:p>
+    <w:p>
+      <w:pPr>
+        <w:autoSpaceDE w:val="0"/>
+        <w:autoSpaceDN w:val="0"/>
+        <w:adjustRightInd w:val="0"/>
+        <w:spacing w:after="0"/>
+        <w:rPr>
+          <w:rFonts w:ascii="AppleSystemUIFont" w:hAnsi="AppleSystemUIFont" w:cs="AppleSystemUIFont"/>
+          <w:sz w:val="26"/>
+          <w:szCs w:val="26"/>
+          <w:lang w:val="ru-RU"/>
+        </w:rPr>
+      </w:pPr>
+      <w:r>
+        <w:rPr>
+          <w:rFonts w:ascii="AppleSystemUIFont" w:hAnsi="AppleSystemUIFont" w:cs="AppleSystemUIFont"/>
+          <w:sz w:val="26"/>
+          <w:szCs w:val="26"/>
+          <w:lang w:val="ru-RU"/>
+        </w:rPr>
+        <w:t>Получается, что первоначальное представление о свободе воли как о возможности поступить иначе вопреки причинно-следственной связи заменилось на полностью противоположное — беспрепятственный переход от причины к следствию: когда человек следует последнему мотиву, возникшему в голове человека перед совершением выбора.</w:t>
+      </w:r>
+    </w:p>
+    <w:p>
+      <w:pPr>
+        <w:autoSpaceDE w:val="0"/>
+        <w:autoSpaceDN w:val="0"/>
+        <w:adjustRightInd w:val="0"/>
+        <w:spacing w:after="0"/>
+        <w:rPr>
+          <w:rFonts w:ascii="AppleSystemUIFont" w:hAnsi="AppleSystemUIFont" w:cs="AppleSystemUIFont"/>
+          <w:sz w:val="26"/>
+          <w:szCs w:val="26"/>
+          <w:lang w:val="ru-RU"/>
+        </w:rPr>
+      </w:pPr>
+    </w:p>
+    <w:p>
+      <w:pPr>
+        <w:autoSpaceDE w:val="0"/>
+        <w:autoSpaceDN w:val="0"/>
+        <w:adjustRightInd w:val="0"/>
+        <w:spacing w:after="0"/>
+        <w:rPr>
+          <w:rFonts w:ascii="AppleSystemUIFont" w:hAnsi="AppleSystemUIFont" w:cs="AppleSystemUIFont"/>
+          <w:sz w:val="26"/>
+          <w:szCs w:val="26"/>
+          <w:lang w:val="ru-RU"/>
+        </w:rPr>
+      </w:pPr>
+      <w:r>
+        <w:rPr>
+          <w:rFonts w:ascii="AppleSystemUIFont" w:hAnsi="AppleSystemUIFont" w:cs="AppleSystemUIFont"/>
+          <w:sz w:val="26"/>
+          <w:szCs w:val="26"/>
+          <w:lang w:val="ru-RU"/>
+        </w:rPr>
+        <w:t>Примеры принуждения: стена тюрьмы или непроницаемость тюремщика вопреки желанию человека оказаться на свободе.</w:t>
+      </w:r>
+    </w:p>
+    <w:p>
+      <w:pPr>
+        <w:autoSpaceDE w:val="0"/>
+        <w:autoSpaceDN w:val="0"/>
+        <w:adjustRightInd w:val="0"/>
+        <w:spacing w:after="0"/>
+        <w:rPr>
+          <w:rFonts w:ascii="AppleSystemUIFont" w:hAnsi="AppleSystemUIFont" w:cs="AppleSystemUIFont"/>
+          <w:sz w:val="26"/>
+          <w:szCs w:val="26"/>
+          <w:lang w:val="ru-RU"/>
+        </w:rPr>
+      </w:pPr>
+    </w:p>
+    <w:p>
+      <w:pPr>
+        <w:autoSpaceDE w:val="0"/>
+        <w:autoSpaceDN w:val="0"/>
+        <w:adjustRightInd w:val="0"/>
+        <w:spacing w:after="0"/>
+        <w:rPr>
+          <w:rFonts w:ascii="AppleSystemUIFont" w:hAnsi="AppleSystemUIFont" w:cs="AppleSystemUIFont"/>
+          <w:b/>
+          <w:bCs/>
+          <w:sz w:val="26"/>
+          <w:szCs w:val="26"/>
+          <w:lang w:val="ru-RU"/>
+        </w:rPr>
+      </w:pPr>
+      <w:r>
+        <w:rPr>
+          <w:rFonts w:ascii="AppleSystemUIFont" w:hAnsi="AppleSystemUIFont" w:cs="AppleSystemUIFont"/>
+          <w:b/>
+          <w:bCs/>
+          <w:sz w:val="26"/>
+          <w:szCs w:val="26"/>
+          <w:lang w:val="ru-RU"/>
+        </w:rPr>
+        <w:t>Свобода воли по Юму — это отсутствие принуждения.</w:t>
+      </w:r>
+    </w:p>
+    <w:p>
+      <w:pPr>
+        <w:autoSpaceDE w:val="0"/>
+        <w:autoSpaceDN w:val="0"/>
+        <w:adjustRightInd w:val="0"/>
+        <w:spacing w:after="0"/>
+        <w:rPr>
+          <w:rFonts w:ascii="AppleSystemUIFont" w:hAnsi="AppleSystemUIFont" w:cs="AppleSystemUIFont"/>
+          <w:sz w:val="26"/>
+          <w:szCs w:val="26"/>
+          <w:lang w:val="ru-RU"/>
+        </w:rPr>
+      </w:pPr>
+    </w:p>
+    <w:p>
+      <w:pPr>
+        <w:pStyle w:val="Heading3"/>
+        <w:rPr>
+          <w:lang w:val="ru-RU"/>
+        </w:rPr>
+      </w:pPr>
+      <w:r>
+        <w:rPr>
+          <w:lang w:val="ru-RU"/>
+        </w:rPr>
+        <w:t>Различие свободы Гоббса и Юма</w:t>
+      </w:r>
+    </w:p>
+    <w:p>
+      <w:pPr>
+        <w:autoSpaceDE w:val="0"/>
+        <w:autoSpaceDN w:val="0"/>
+        <w:adjustRightInd w:val="0"/>
+        <w:spacing w:after="0"/>
+        <w:rPr>
+          <w:rFonts w:ascii="AppleSystemUIFont" w:hAnsi="AppleSystemUIFont" w:cs="AppleSystemUIFont"/>
+          <w:sz w:val="26"/>
+          <w:szCs w:val="26"/>
+          <w:lang w:val="ru-RU"/>
+        </w:rPr>
+      </w:pPr>
+      <w:r>
+        <w:rPr>
+          <w:rFonts w:ascii="AppleSystemUIFont" w:hAnsi="AppleSystemUIFont" w:cs="AppleSystemUIFont"/>
+          <w:sz w:val="26"/>
+          <w:szCs w:val="26"/>
+          <w:lang w:val="ru-RU"/>
+        </w:rPr>
+        <w:t>По Гоббсу свободы воли нет, но есть только необходимость. И они описывается как определенный закон, управляющий поведением объектов (законы природы). Фактически человек, психика, разум и другие ментальные феномены сводятся к объектам. Фактически Гоббс механизирует психику, отождествляя человека с машиной.</w:t>
+      </w:r>
+    </w:p>
+    <w:p>
+      <w:pPr>
+        <w:autoSpaceDE w:val="0"/>
+        <w:autoSpaceDN w:val="0"/>
+        <w:adjustRightInd w:val="0"/>
+        <w:spacing w:after="0"/>
+        <w:rPr>
+          <w:rFonts w:ascii="AppleSystemUIFont" w:hAnsi="AppleSystemUIFont" w:cs="AppleSystemUIFont"/>
+          <w:sz w:val="26"/>
+          <w:szCs w:val="26"/>
+          <w:lang w:val="ru-RU"/>
+        </w:rPr>
+      </w:pPr>
+    </w:p>
+    <w:p>
+      <w:pPr>
+        <w:autoSpaceDE w:val="0"/>
+        <w:autoSpaceDN w:val="0"/>
+        <w:adjustRightInd w:val="0"/>
+        <w:spacing w:after="0"/>
+        <w:rPr>
+          <w:rFonts w:ascii="AppleSystemUIFont" w:hAnsi="AppleSystemUIFont" w:cs="AppleSystemUIFont"/>
+          <w:sz w:val="26"/>
+          <w:szCs w:val="26"/>
+          <w:lang w:val="ru-RU"/>
+        </w:rPr>
+      </w:pPr>
+      <w:r>
+        <w:rPr>
+          <w:rFonts w:ascii="AppleSystemUIFont" w:hAnsi="AppleSystemUIFont" w:cs="AppleSystemUIFont"/>
+          <w:sz w:val="26"/>
+          <w:szCs w:val="26"/>
+          <w:lang w:val="ru-RU"/>
+        </w:rPr>
+        <w:t xml:space="preserve">По Юму же, где мы не используем язык субстанций, мотив (например, ощущение боли), </w:t>
+      </w:r>
+    </w:p>
+    <w:p>
+      <w:r>
+        <w:rPr>
+          <w:rFonts w:ascii="AppleSystemUIFont" w:hAnsi="AppleSystemUIFont" w:cs="AppleSystemUIFont"/>
+          <w:sz w:val="26"/>
+          <w:szCs w:val="26"/>
+          <w:lang w:val="ru-RU"/>
+        </w:rPr>
+        <w:t xml:space="preserve">Происходит психологизация механизмов. По Юму нет никаких непостижимых фундаментальных законов природы, находящихся в глубине материи; наоборот, все законы природы строятся по тем же принципам, что и психологические, то есть по тем же принципам, по которым формируется наша </w:t>
+      </w:r>
+      <w:r>
+        <w:rPr>
+          <w:rFonts w:ascii="AppleSystemUIFont" w:hAnsi="AppleSystemUIFont" w:cs="AppleSystemUIFont"/>
+          <w:i/>
+          <w:iCs/>
+          <w:sz w:val="26"/>
+          <w:szCs w:val="26"/>
+          <w:lang w:val="ru-RU"/>
+        </w:rPr>
+        <w:t>привычка</w:t>
+      </w:r>
+      <w:r>
+        <w:rPr>
+          <w:rFonts w:ascii="AppleSystemUIFont" w:hAnsi="AppleSystemUIFont" w:cs="AppleSystemUIFont"/>
+          <w:sz w:val="26"/>
+          <w:szCs w:val="26"/>
+          <w:lang w:val="ru-RU"/>
+        </w:rPr>
+        <w:t>, а Законы природы — это перевернутые законы психики и на структурном уровне носят психический характер.</w:t>
       </w:r>
     </w:p>
     <w:sectPr>
